--- a/Courses/Software-Sciences/Module-3-Databases-New/06-SQL-Basics-Exam/SQL-Basics-Exam.docx
+++ b/Courses/Software-Sciences/Module-3-Databases-New/06-SQL-Basics-Exam/SQL-Basics-Exam.docx
@@ -5,7 +5,6 @@
     <w:p>
       <w:pPr>
         <w:pStyle w:val="Heading1"/>
-        <w:spacing w:before="40"/>
         <w:jc w:val="center"/>
       </w:pPr>
       <w:r>
@@ -88,7 +87,7 @@
           <w:noProof/>
         </w:rPr>
         <w:drawing>
-          <wp:inline distT="0" distB="0" distL="0" distR="0" wp14:anchorId="4A3C3AED" wp14:editId="3E7E6C0B">
+          <wp:inline distT="0" distB="0" distL="0" distR="0" wp14:anchorId="4A3C3AED" wp14:editId="6B0FB7D1">
             <wp:extent cx="1319916" cy="591290"/>
             <wp:effectExtent l="0" t="0" r="0" b="0"/>
             <wp:docPr id="38579746" name="Picture 1" descr="A yellow and blue sign with white text&#10;&#10;Description automatically generated"/>
@@ -981,13 +980,7 @@
         <w:rPr>
           <w:lang w:val="bg-BG"/>
         </w:rPr>
-        <w:t xml:space="preserve"> </w:t>
-      </w:r>
-      <w:r>
-        <w:rPr>
-          <w:lang w:val="bg-BG"/>
-        </w:rPr>
-        <w:t>и</w:t>
+        <w:t xml:space="preserve"> и</w:t>
       </w:r>
       <w:r>
         <w:rPr>
@@ -2558,7 +2551,10 @@
         <w:t xml:space="preserve"> за проверка в </w:t>
       </w:r>
       <w:r>
-        <w:t>judge.</w:t>
+        <w:t>J</w:t>
+      </w:r>
+      <w:r>
+        <w:t>udge.</w:t>
       </w:r>
     </w:p>
     <w:bookmarkEnd w:id="0"/>
@@ -2713,13 +2709,7 @@
         <w:rPr>
           <w:lang w:val="bg-BG"/>
         </w:rPr>
-        <w:t xml:space="preserve">Напишете </w:t>
-      </w:r>
-      <w:r>
-        <w:rPr>
-          <w:lang w:val="bg-BG"/>
-        </w:rPr>
-        <w:t xml:space="preserve">втора </w:t>
+        <w:t xml:space="preserve">Напишете втора </w:t>
       </w:r>
       <w:r>
         <w:t xml:space="preserve">SQL </w:t>
@@ -2728,13 +2718,7 @@
         <w:rPr>
           <w:lang w:val="bg-BG"/>
         </w:rPr>
-        <w:t>команда</w:t>
-      </w:r>
-      <w:r>
-        <w:rPr>
-          <w:lang w:val="bg-BG"/>
-        </w:rPr>
-        <w:t xml:space="preserve">, която променя </w:t>
+        <w:t xml:space="preserve">команда, която променя </w:t>
       </w:r>
       <w:r>
         <w:rPr>
@@ -2805,19 +2789,7 @@
         <w:rPr>
           <w:lang w:val="bg-BG"/>
         </w:rPr>
-        <w:t xml:space="preserve">Веднага след тази команда напишете </w:t>
-      </w:r>
-      <w:r>
-        <w:rPr>
-          <w:lang w:val="bg-BG"/>
-        </w:rPr>
-        <w:t>трета</w:t>
-      </w:r>
-      <w:r>
-        <w:rPr>
-          <w:lang w:val="bg-BG"/>
-        </w:rPr>
-        <w:t xml:space="preserve"> команда, която селектира всички потребители.</w:t>
+        <w:t>Веднага след тази команда напишете трета команда, която селектира всички потребители.</w:t>
       </w:r>
     </w:p>
     <w:p>
@@ -2833,15 +2805,7 @@
           <w:bCs/>
           <w:lang w:val="bg-BG"/>
         </w:rPr>
-        <w:t>трите</w:t>
-      </w:r>
-      <w:r>
-        <w:rPr>
-          <w:b/>
-          <w:bCs/>
-          <w:lang w:val="bg-BG"/>
-        </w:rPr>
-        <w:t xml:space="preserve"> </w:t>
+        <w:t xml:space="preserve">трите </w:t>
       </w:r>
       <w:r>
         <w:rPr>
@@ -2865,7 +2829,10 @@
         <w:t xml:space="preserve"> за проверка в </w:t>
       </w:r>
       <w:r>
-        <w:t>judge.</w:t>
+        <w:t>J</w:t>
+      </w:r>
+      <w:r>
+        <w:t>udge.</w:t>
       </w:r>
     </w:p>
     <w:p>
@@ -2910,10 +2877,7 @@
         </w:rPr>
       </w:pPr>
       <w:r>
-        <w:t>Изтриване</w:t>
-      </w:r>
-      <w:r>
-        <w:t xml:space="preserve"> на записи</w:t>
+        <w:t>Изтриване на записи</w:t>
       </w:r>
     </w:p>
     <w:p>
@@ -3020,19 +2984,7 @@
         <w:rPr>
           <w:lang w:val="bg-BG"/>
         </w:rPr>
-        <w:t xml:space="preserve">Веднага след тази команда напишете </w:t>
-      </w:r>
-      <w:r>
-        <w:rPr>
-          <w:lang w:val="bg-BG"/>
-        </w:rPr>
-        <w:t>втора</w:t>
-      </w:r>
-      <w:r>
-        <w:rPr>
-          <w:lang w:val="bg-BG"/>
-        </w:rPr>
-        <w:t xml:space="preserve"> команда, която селектира всички потребители.</w:t>
+        <w:t>Веднага след тази команда напишете втора команда, която селектира всички потребители.</w:t>
       </w:r>
     </w:p>
     <w:p>
@@ -3048,15 +3000,7 @@
           <w:bCs/>
           <w:lang w:val="bg-BG"/>
         </w:rPr>
-        <w:t>двете</w:t>
-      </w:r>
-      <w:r>
-        <w:rPr>
-          <w:b/>
-          <w:bCs/>
-          <w:lang w:val="bg-BG"/>
-        </w:rPr>
-        <w:t xml:space="preserve"> </w:t>
+        <w:t xml:space="preserve">двете </w:t>
       </w:r>
       <w:r>
         <w:rPr>
@@ -3080,7 +3024,10 @@
         <w:t xml:space="preserve"> за проверка в </w:t>
       </w:r>
       <w:r>
-        <w:t>judge.</w:t>
+        <w:t>Judge</w:t>
+      </w:r>
+      <w:r>
+        <w:t>.</w:t>
       </w:r>
     </w:p>
     <w:p>

--- a/Courses/Software-Sciences/Module-3-Databases-New/06-SQL-Basics-Exam/SQL-Basics-Exam.docx
+++ b/Courses/Software-Sciences/Module-3-Databases-New/06-SQL-Basics-Exam/SQL-Basics-Exam.docx
@@ -87,7 +87,7 @@
           <w:noProof/>
         </w:rPr>
         <w:drawing>
-          <wp:inline distT="0" distB="0" distL="0" distR="0" wp14:anchorId="4A3C3AED" wp14:editId="6B0FB7D1">
+          <wp:inline distT="0" distB="0" distL="0" distR="0" wp14:anchorId="4A3C3AED" wp14:editId="580C5AAE">
             <wp:extent cx="1319916" cy="591290"/>
             <wp:effectExtent l="0" t="0" r="0" b="0"/>
             <wp:docPr id="38579746" name="Picture 1" descr="A yellow and blue sign with white text&#10;&#10;Description automatically generated"/>
@@ -1459,14 +1459,24 @@
       <w:r>
         <w:t xml:space="preserve">Потребители от </w:t>
       </w:r>
-      <w:proofErr w:type="spellStart"/>
       <w:r>
         <w:rPr>
           <w:lang w:val="en-US"/>
         </w:rPr>
-        <w:t>GMail</w:t>
-      </w:r>
-      <w:proofErr w:type="spellEnd"/>
+        <w:t>G</w:t>
+      </w:r>
+      <w:r>
+        <w:rPr>
+          <w:lang w:val="en-US"/>
+        </w:rPr>
+        <w:t>m</w:t>
+      </w:r>
+      <w:r>
+        <w:rPr>
+          <w:lang w:val="en-US"/>
+        </w:rPr>
+        <w:t>ail</w:t>
+      </w:r>
     </w:p>
     <w:p>
       <w:pPr>
@@ -2511,7 +2521,63 @@
         <w:rPr>
           <w:lang w:val="bg-BG"/>
         </w:rPr>
-        <w:t>Веднага след тази команда напишете втора команда, която селектира всички потребители.</w:t>
+        <w:t xml:space="preserve">Веднага след тази команда напишете втора команда, която селектира всички </w:t>
+      </w:r>
+      <w:r>
+        <w:rPr>
+          <w:b/>
+          <w:bCs/>
+          <w:lang w:val="bg-BG"/>
+        </w:rPr>
+        <w:t>потребители</w:t>
+      </w:r>
+      <w:r>
+        <w:rPr>
+          <w:lang w:val="bg-BG"/>
+        </w:rPr>
+        <w:t xml:space="preserve">, подредени по </w:t>
+      </w:r>
+      <w:r>
+        <w:rPr>
+          <w:b/>
+          <w:bCs/>
+          <w:lang w:val="bg-BG"/>
+        </w:rPr>
+        <w:t>потребителско</w:t>
+      </w:r>
+      <w:r>
+        <w:rPr>
+          <w:lang w:val="bg-BG"/>
+        </w:rPr>
+        <w:t xml:space="preserve"> </w:t>
+      </w:r>
+      <w:r>
+        <w:rPr>
+          <w:b/>
+          <w:bCs/>
+          <w:lang w:val="bg-BG"/>
+        </w:rPr>
+        <w:t>име</w:t>
+      </w:r>
+      <w:r>
+        <w:rPr>
+          <w:lang w:val="bg-BG"/>
+        </w:rPr>
+        <w:t xml:space="preserve"> в </w:t>
+      </w:r>
+      <w:r>
+        <w:rPr>
+          <w:b/>
+          <w:bCs/>
+          <w:lang w:val="bg-BG"/>
+        </w:rPr>
+        <w:t>низходящ ред</w:t>
+      </w:r>
+      <w:r>
+        <w:rPr>
+          <w:lang w:val="bg-BG"/>
+        </w:rPr>
+        <w:t>.</w:t>
       </w:r>
     </w:p>
     <w:p>
@@ -2572,35 +2638,497 @@
         <w:t>Пример</w:t>
       </w:r>
     </w:p>
+    <w:tbl>
+      <w:tblPr>
+        <w:tblStyle w:val="TableGrid"/>
+        <w:tblW w:w="0" w:type="auto"/>
+        <w:tblLook w:val="04A0" w:firstRow="1" w:lastRow="0" w:firstColumn="1" w:lastColumn="0" w:noHBand="0" w:noVBand="1"/>
+      </w:tblPr>
+      <w:tblGrid>
+        <w:gridCol w:w="895"/>
+        <w:gridCol w:w="2160"/>
+        <w:gridCol w:w="2520"/>
+        <w:gridCol w:w="1530"/>
+      </w:tblGrid>
+      <w:tr>
+        <w:tc>
+          <w:tcPr>
+            <w:tcW w:w="895" w:type="dxa"/>
+            <w:vAlign w:val="center"/>
+          </w:tcPr>
+          <w:p>
+            <w:pPr>
+              <w:jc w:val="center"/>
+            </w:pPr>
+            <w:r>
+              <w:t>Id</w:t>
+            </w:r>
+          </w:p>
+        </w:tc>
+        <w:tc>
+          <w:tcPr>
+            <w:tcW w:w="2160" w:type="dxa"/>
+            <w:vAlign w:val="center"/>
+          </w:tcPr>
+          <w:p>
+            <w:pPr>
+              <w:jc w:val="center"/>
+            </w:pPr>
+            <w:r>
+              <w:t>Username</w:t>
+            </w:r>
+          </w:p>
+        </w:tc>
+        <w:tc>
+          <w:tcPr>
+            <w:tcW w:w="2520" w:type="dxa"/>
+            <w:vAlign w:val="center"/>
+          </w:tcPr>
+          <w:p>
+            <w:pPr>
+              <w:jc w:val="center"/>
+            </w:pPr>
+            <w:r>
+              <w:t>Email</w:t>
+            </w:r>
+          </w:p>
+        </w:tc>
+        <w:tc>
+          <w:tcPr>
+            <w:tcW w:w="1530" w:type="dxa"/>
+            <w:vAlign w:val="center"/>
+          </w:tcPr>
+          <w:p>
+            <w:pPr>
+              <w:jc w:val="center"/>
+            </w:pPr>
+            <w:r>
+              <w:t>Age</w:t>
+            </w:r>
+          </w:p>
+        </w:tc>
+      </w:tr>
+      <w:tr>
+        <w:tc>
+          <w:tcPr>
+            <w:tcW w:w="895" w:type="dxa"/>
+            <w:vAlign w:val="center"/>
+          </w:tcPr>
+          <w:p>
+            <w:pPr>
+              <w:rPr>
+                <w:lang w:val="bg-BG"/>
+              </w:rPr>
+            </w:pPr>
+            <w:r>
+              <w:t>3</w:t>
+            </w:r>
+          </w:p>
+        </w:tc>
+        <w:tc>
+          <w:tcPr>
+            <w:tcW w:w="2160" w:type="dxa"/>
+            <w:vAlign w:val="center"/>
+          </w:tcPr>
+          <w:p>
+            <w:pPr>
+              <w:rPr>
+                <w:lang w:val="bg-BG"/>
+              </w:rPr>
+            </w:pPr>
+            <w:r>
+              <w:t>Yordan</w:t>
+            </w:r>
+          </w:p>
+        </w:tc>
+        <w:tc>
+          <w:tcPr>
+            <w:tcW w:w="2520" w:type="dxa"/>
+            <w:vAlign w:val="center"/>
+          </w:tcPr>
+          <w:p>
+            <w:pPr>
+              <w:rPr>
+                <w:lang w:val="bg-BG"/>
+              </w:rPr>
+            </w:pPr>
+            <w:r>
+              <w:t>dani@gmail.com</w:t>
+            </w:r>
+          </w:p>
+        </w:tc>
+        <w:tc>
+          <w:tcPr>
+            <w:tcW w:w="1530" w:type="dxa"/>
+            <w:vAlign w:val="center"/>
+          </w:tcPr>
+          <w:p>
+            <w:pPr>
+              <w:rPr>
+                <w:lang w:val="bg-BG"/>
+              </w:rPr>
+            </w:pPr>
+            <w:r>
+              <w:t>35</w:t>
+            </w:r>
+          </w:p>
+        </w:tc>
+      </w:tr>
+      <w:tr>
+        <w:tc>
+          <w:tcPr>
+            <w:tcW w:w="895" w:type="dxa"/>
+            <w:vAlign w:val="center"/>
+          </w:tcPr>
+          <w:p>
+            <w:pPr>
+              <w:rPr>
+                <w:lang w:val="bg-BG"/>
+              </w:rPr>
+            </w:pPr>
+            <w:r>
+              <w:t>9</w:t>
+            </w:r>
+          </w:p>
+        </w:tc>
+        <w:tc>
+          <w:tcPr>
+            <w:tcW w:w="2160" w:type="dxa"/>
+            <w:vAlign w:val="center"/>
+          </w:tcPr>
+          <w:p>
+            <w:pPr>
+              <w:rPr>
+                <w:lang w:val="bg-BG"/>
+              </w:rPr>
+            </w:pPr>
+            <w:r>
+              <w:t>Yordan</w:t>
+            </w:r>
+          </w:p>
+        </w:tc>
+        <w:tc>
+          <w:tcPr>
+            <w:tcW w:w="2520" w:type="dxa"/>
+            <w:vAlign w:val="center"/>
+          </w:tcPr>
+          <w:p>
+            <w:pPr>
+              <w:rPr>
+                <w:lang w:val="bg-BG"/>
+              </w:rPr>
+            </w:pPr>
+            <w:r>
+              <w:t>dani@gmail.com</w:t>
+            </w:r>
+          </w:p>
+        </w:tc>
+        <w:tc>
+          <w:tcPr>
+            <w:tcW w:w="1530" w:type="dxa"/>
+            <w:vAlign w:val="center"/>
+          </w:tcPr>
+          <w:p>
+            <w:pPr>
+              <w:rPr>
+                <w:lang w:val="bg-BG"/>
+              </w:rPr>
+            </w:pPr>
+            <w:r>
+              <w:t>35</w:t>
+            </w:r>
+          </w:p>
+        </w:tc>
+      </w:tr>
+      <w:tr>
+        <w:tc>
+          <w:tcPr>
+            <w:tcW w:w="895" w:type="dxa"/>
+            <w:vAlign w:val="center"/>
+          </w:tcPr>
+          <w:p>
+            <w:pPr>
+              <w:rPr>
+                <w:lang w:val="bg-BG"/>
+              </w:rPr>
+            </w:pPr>
+            <w:r>
+              <w:t>12</w:t>
+            </w:r>
+          </w:p>
+        </w:tc>
+        <w:tc>
+          <w:tcPr>
+            <w:tcW w:w="2160" w:type="dxa"/>
+            <w:vAlign w:val="center"/>
+          </w:tcPr>
+          <w:p>
+            <w:pPr>
+              <w:rPr>
+                <w:lang w:val="bg-BG"/>
+              </w:rPr>
+            </w:pPr>
+            <w:r>
+              <w:t>Simeon</w:t>
+            </w:r>
+          </w:p>
+        </w:tc>
+        <w:tc>
+          <w:tcPr>
+            <w:tcW w:w="2520" w:type="dxa"/>
+            <w:vAlign w:val="center"/>
+          </w:tcPr>
+          <w:p>
+            <w:pPr>
+              <w:rPr>
+                <w:lang w:val="bg-BG"/>
+              </w:rPr>
+            </w:pPr>
+            <w:r>
+              <w:t>moni@softuni.bg</w:t>
+            </w:r>
+          </w:p>
+        </w:tc>
+        <w:tc>
+          <w:tcPr>
+            <w:tcW w:w="1530" w:type="dxa"/>
+            <w:vAlign w:val="center"/>
+          </w:tcPr>
+          <w:p>
+            <w:pPr>
+              <w:rPr>
+                <w:lang w:val="bg-BG"/>
+              </w:rPr>
+            </w:pPr>
+            <w:r>
+              <w:t>29</w:t>
+            </w:r>
+          </w:p>
+        </w:tc>
+      </w:tr>
+      <w:tr>
+        <w:tc>
+          <w:tcPr>
+            <w:tcW w:w="895" w:type="dxa"/>
+            <w:vAlign w:val="center"/>
+          </w:tcPr>
+          <w:p>
+            <w:pPr>
+              <w:rPr>
+                <w:lang w:val="bg-BG"/>
+              </w:rPr>
+            </w:pPr>
+            <w:r>
+              <w:t>11</w:t>
+            </w:r>
+          </w:p>
+        </w:tc>
+        <w:tc>
+          <w:tcPr>
+            <w:tcW w:w="2160" w:type="dxa"/>
+            <w:vAlign w:val="center"/>
+          </w:tcPr>
+          <w:p>
+            <w:pPr>
+              <w:rPr>
+                <w:lang w:val="bg-BG"/>
+              </w:rPr>
+            </w:pPr>
+            <w:r>
+              <w:t>Sani</w:t>
+            </w:r>
+          </w:p>
+        </w:tc>
+        <w:tc>
+          <w:tcPr>
+            <w:tcW w:w="2520" w:type="dxa"/>
+            <w:vAlign w:val="center"/>
+          </w:tcPr>
+          <w:p>
+            <w:pPr>
+              <w:rPr>
+                <w:lang w:val="bg-BG"/>
+              </w:rPr>
+            </w:pPr>
+            <w:r>
+              <w:t>sani@gmail.com</w:t>
+            </w:r>
+          </w:p>
+        </w:tc>
+        <w:tc>
+          <w:tcPr>
+            <w:tcW w:w="1530" w:type="dxa"/>
+            <w:vAlign w:val="center"/>
+          </w:tcPr>
+          <w:p>
+            <w:pPr>
+              <w:rPr>
+                <w:lang w:val="bg-BG"/>
+              </w:rPr>
+            </w:pPr>
+            <w:r>
+              <w:t>27</w:t>
+            </w:r>
+          </w:p>
+        </w:tc>
+      </w:tr>
+      <w:tr>
+        <w:tc>
+          <w:tcPr>
+            <w:tcW w:w="895" w:type="dxa"/>
+            <w:vAlign w:val="center"/>
+          </w:tcPr>
+          <w:p>
+            <w:r>
+              <w:t>…</w:t>
+            </w:r>
+          </w:p>
+        </w:tc>
+        <w:tc>
+          <w:tcPr>
+            <w:tcW w:w="2160" w:type="dxa"/>
+            <w:vAlign w:val="center"/>
+          </w:tcPr>
+          <w:p>
+            <w:r>
+              <w:t>…</w:t>
+            </w:r>
+          </w:p>
+        </w:tc>
+        <w:tc>
+          <w:tcPr>
+            <w:tcW w:w="2520" w:type="dxa"/>
+            <w:vAlign w:val="center"/>
+          </w:tcPr>
+          <w:p>
+            <w:r>
+              <w:t>…</w:t>
+            </w:r>
+          </w:p>
+        </w:tc>
+        <w:tc>
+          <w:tcPr>
+            <w:tcW w:w="1530" w:type="dxa"/>
+            <w:vAlign w:val="center"/>
+          </w:tcPr>
+          <w:p>
+            <w:r>
+              <w:t>…</w:t>
+            </w:r>
+          </w:p>
+        </w:tc>
+      </w:tr>
+    </w:tbl>
     <w:p>
       <w:pPr>
-        <w:rPr>
-          <w:lang w:val="bg-BG"/>
-        </w:rPr>
-      </w:pPr>
-      <w:r>
-        <w:rPr>
-          <w:highlight w:val="yellow"/>
-        </w:rPr>
-        <w:t>TODO:</w:t>
-      </w:r>
-      <w:r>
-        <w:rPr>
-          <w:highlight w:val="yellow"/>
-          <w:lang w:val="bg-BG"/>
-        </w:rPr>
-        <w:t xml:space="preserve"> да се сложи таблицата</w:t>
+        <w:pStyle w:val="Heading2"/>
+        <w:rPr>
+          <w:lang w:val="en-US"/>
+        </w:rPr>
+      </w:pPr>
+      <w:r>
+        <w:t>Промяна на записи</w:t>
       </w:r>
     </w:p>
     <w:p>
-      <w:pPr>
-        <w:pStyle w:val="Heading2"/>
-        <w:rPr>
-          <w:lang w:val="en-US"/>
-        </w:rPr>
-      </w:pPr>
-      <w:r>
-        <w:t>Промяна на записи</w:t>
+      <w:r>
+        <w:rPr>
+          <w:lang w:val="bg-BG"/>
+        </w:rPr>
+        <w:t xml:space="preserve">Напишете </w:t>
+      </w:r>
+      <w:r>
+        <w:t xml:space="preserve">SQL </w:t>
+      </w:r>
+      <w:r>
+        <w:rPr>
+          <w:lang w:val="bg-BG"/>
+        </w:rPr>
+        <w:t xml:space="preserve">команда, която </w:t>
+      </w:r>
+      <w:r>
+        <w:rPr>
+          <w:b/>
+          <w:bCs/>
+          <w:lang w:val="bg-BG"/>
+        </w:rPr>
+        <w:t>промен</w:t>
+      </w:r>
+      <w:r>
+        <w:rPr>
+          <w:b/>
+          <w:bCs/>
+          <w:lang w:val="bg-BG"/>
+        </w:rPr>
+        <w:t>я</w:t>
+      </w:r>
+      <w:r>
+        <w:rPr>
+          <w:lang w:val="bg-BG"/>
+        </w:rPr>
+        <w:t xml:space="preserve"> </w:t>
+      </w:r>
+      <w:r>
+        <w:rPr>
+          <w:b/>
+          <w:bCs/>
+          <w:lang w:val="bg-BG"/>
+        </w:rPr>
+        <w:t>имейла</w:t>
+      </w:r>
+      <w:r>
+        <w:rPr>
+          <w:lang w:val="bg-BG"/>
+        </w:rPr>
+        <w:t xml:space="preserve"> на </w:t>
+      </w:r>
+      <w:r>
+        <w:rPr>
+          <w:lang w:val="bg-BG"/>
+        </w:rPr>
+        <w:t xml:space="preserve">потребителя с </w:t>
+      </w:r>
+      <w:r>
+        <w:rPr>
+          <w:b/>
+          <w:bCs/>
+          <w:lang w:val="bg-BG"/>
+        </w:rPr>
+        <w:t>име</w:t>
+      </w:r>
+      <w:r>
+        <w:rPr>
+          <w:lang w:val="bg-BG"/>
+        </w:rPr>
+        <w:t xml:space="preserve"> "</w:t>
+      </w:r>
+      <w:r>
+        <w:rPr>
+          <w:b/>
+          <w:bCs/>
+          <w:lang w:val="bg-BG"/>
+        </w:rPr>
+        <w:t>Иван</w:t>
+      </w:r>
+      <w:r>
+        <w:rPr>
+          <w:lang w:val="bg-BG"/>
+        </w:rPr>
+        <w:t xml:space="preserve">" на </w:t>
+      </w:r>
+      <w:r>
+        <w:t>"</w:t>
+      </w:r>
+      <w:r>
+        <w:rPr>
+          <w:b/>
+          <w:bCs/>
+          <w:lang w:val="bg-BG"/>
+        </w:rPr>
+        <w:t>ivan@softuni.bg</w:t>
+      </w:r>
+      <w:r>
+        <w:t>".</w:t>
       </w:r>
     </w:p>
     <w:p>
@@ -2608,7 +3136,7 @@
         <w:rPr>
           <w:lang w:val="bg-BG"/>
         </w:rPr>
-        <w:t xml:space="preserve">Напишете </w:t>
+        <w:t xml:space="preserve">Напишете втора </w:t>
       </w:r>
       <w:r>
         <w:t xml:space="preserve">SQL </w:t>
@@ -2617,23 +3145,29 @@
         <w:rPr>
           <w:lang w:val="bg-BG"/>
         </w:rPr>
-        <w:t xml:space="preserve">команда, която </w:t>
-      </w:r>
-      <w:r>
-        <w:rPr>
-          <w:b/>
-          <w:bCs/>
-          <w:lang w:val="bg-BG"/>
-        </w:rPr>
-        <w:t>промен</w:t>
-      </w:r>
-      <w:r>
-        <w:rPr>
-          <w:b/>
-          <w:bCs/>
-          <w:lang w:val="bg-BG"/>
-        </w:rPr>
-        <w:t>я</w:t>
+        <w:t xml:space="preserve">команда, която променя </w:t>
+      </w:r>
+      <w:r>
+        <w:rPr>
+          <w:b/>
+          <w:bCs/>
+          <w:lang w:val="bg-BG"/>
+        </w:rPr>
+        <w:t>годините</w:t>
+      </w:r>
+      <w:r>
+        <w:rPr>
+          <w:lang w:val="bg-BG"/>
+        </w:rPr>
+        <w:t xml:space="preserve"> на потребителя с </w:t>
+      </w:r>
+      <w:r>
+        <w:rPr>
+          <w:b/>
+          <w:bCs/>
+          <w:lang w:val="bg-BG"/>
+        </w:rPr>
+        <w:t>име</w:t>
       </w:r>
       <w:r>
         <w:rPr>
@@ -2642,241 +3176,522 @@
         <w:t xml:space="preserve"> </w:t>
       </w:r>
       <w:r>
-        <w:rPr>
-          <w:b/>
-          <w:bCs/>
-          <w:lang w:val="bg-BG"/>
-        </w:rPr>
-        <w:t>имейла</w:t>
-      </w:r>
-      <w:r>
-        <w:rPr>
-          <w:lang w:val="bg-BG"/>
-        </w:rPr>
-        <w:t xml:space="preserve"> на </w:t>
-      </w:r>
-      <w:r>
-        <w:rPr>
-          <w:lang w:val="bg-BG"/>
-        </w:rPr>
-        <w:t xml:space="preserve">потребителя с </w:t>
-      </w:r>
-      <w:r>
-        <w:rPr>
-          <w:b/>
-          <w:bCs/>
-          <w:lang w:val="bg-BG"/>
-        </w:rPr>
-        <w:t>име</w:t>
-      </w:r>
-      <w:r>
-        <w:rPr>
-          <w:lang w:val="bg-BG"/>
-        </w:rPr>
-        <w:t xml:space="preserve"> "</w:t>
-      </w:r>
-      <w:r>
-        <w:rPr>
-          <w:b/>
-          <w:bCs/>
-          <w:lang w:val="bg-BG"/>
-        </w:rPr>
-        <w:t>Иван</w:t>
-      </w:r>
-      <w:r>
-        <w:rPr>
-          <w:lang w:val="bg-BG"/>
-        </w:rPr>
-        <w:t xml:space="preserve">" на </w:t>
-      </w:r>
-      <w:r>
         <w:t>"</w:t>
       </w:r>
       <w:r>
         <w:rPr>
           <w:b/>
           <w:bCs/>
-          <w:lang w:val="bg-BG"/>
-        </w:rPr>
-        <w:t>ivan@softuni.bg</w:t>
-      </w:r>
-      <w:r>
-        <w:t>".</w:t>
+        </w:rPr>
+        <w:t>Alex</w:t>
+      </w:r>
+      <w:r>
+        <w:t xml:space="preserve">" </w:t>
+      </w:r>
+      <w:r>
+        <w:rPr>
+          <w:lang w:val="bg-BG"/>
+        </w:rPr>
+        <w:t xml:space="preserve">на </w:t>
+      </w:r>
+      <w:r>
+        <w:rPr>
+          <w:b/>
+          <w:bCs/>
+          <w:lang w:val="bg-BG"/>
+        </w:rPr>
+        <w:t>28</w:t>
+      </w:r>
+      <w:r>
+        <w:t>.</w:t>
       </w:r>
     </w:p>
     <w:p>
-      <w:r>
-        <w:rPr>
-          <w:lang w:val="bg-BG"/>
-        </w:rPr>
-        <w:t xml:space="preserve">Напишете втора </w:t>
-      </w:r>
-      <w:r>
-        <w:t xml:space="preserve">SQL </w:t>
-      </w:r>
-      <w:r>
-        <w:rPr>
-          <w:lang w:val="bg-BG"/>
-        </w:rPr>
-        <w:t xml:space="preserve">команда, която променя </w:t>
-      </w:r>
-      <w:r>
-        <w:rPr>
-          <w:b/>
-          <w:bCs/>
-          <w:lang w:val="bg-BG"/>
-        </w:rPr>
-        <w:t>годините</w:t>
-      </w:r>
-      <w:r>
-        <w:rPr>
-          <w:lang w:val="bg-BG"/>
-        </w:rPr>
-        <w:t xml:space="preserve"> на потребителя с </w:t>
-      </w:r>
-      <w:r>
-        <w:rPr>
-          <w:b/>
-          <w:bCs/>
-          <w:lang w:val="bg-BG"/>
-        </w:rPr>
-        <w:t>име</w:t>
-      </w:r>
-      <w:r>
-        <w:rPr>
-          <w:lang w:val="bg-BG"/>
-        </w:rPr>
-        <w:t xml:space="preserve"> </w:t>
-      </w:r>
-      <w:r>
-        <w:t>"</w:t>
-      </w:r>
-      <w:r>
-        <w:rPr>
-          <w:b/>
-          <w:bCs/>
-        </w:rPr>
-        <w:t>Alex</w:t>
-      </w:r>
-      <w:r>
-        <w:t xml:space="preserve">" </w:t>
-      </w:r>
-      <w:r>
-        <w:rPr>
-          <w:lang w:val="bg-BG"/>
-        </w:rPr>
-        <w:t xml:space="preserve">на </w:t>
-      </w:r>
-      <w:r>
-        <w:rPr>
-          <w:b/>
-          <w:bCs/>
-          <w:lang w:val="bg-BG"/>
-        </w:rPr>
-        <w:t>28</w:t>
-      </w:r>
-      <w:r>
-        <w:t>.</w:t>
+      <w:pPr>
+        <w:rPr>
+          <w:lang w:val="bg-BG"/>
+        </w:rPr>
+      </w:pPr>
+      <w:r>
+        <w:rPr>
+          <w:lang w:val="bg-BG"/>
+        </w:rPr>
+        <w:t>Веднага след тази команда напишете трета команда, която селектира всички потребители.</w:t>
       </w:r>
     </w:p>
     <w:p>
-      <w:pPr>
-        <w:rPr>
-          <w:lang w:val="bg-BG"/>
-        </w:rPr>
-      </w:pPr>
-      <w:r>
-        <w:rPr>
-          <w:lang w:val="bg-BG"/>
-        </w:rPr>
-        <w:t>Веднага след тази команда напишете трета команда, която селектира всички потребители.</w:t>
+      <w:r>
+        <w:rPr>
+          <w:lang w:val="bg-BG"/>
+        </w:rPr>
+        <w:t xml:space="preserve">Изпратете </w:t>
+      </w:r>
+      <w:r>
+        <w:rPr>
+          <w:b/>
+          <w:bCs/>
+          <w:lang w:val="bg-BG"/>
+        </w:rPr>
+        <w:t xml:space="preserve">трите </w:t>
+      </w:r>
+      <w:r>
+        <w:rPr>
+          <w:b/>
+          <w:bCs/>
+        </w:rPr>
+        <w:t xml:space="preserve">SQL </w:t>
+      </w:r>
+      <w:r>
+        <w:rPr>
+          <w:b/>
+          <w:bCs/>
+          <w:lang w:val="bg-BG"/>
+        </w:rPr>
+        <w:t>команди</w:t>
+      </w:r>
+      <w:r>
+        <w:rPr>
+          <w:lang w:val="bg-BG"/>
+        </w:rPr>
+        <w:t xml:space="preserve"> за проверка в </w:t>
+      </w:r>
+      <w:r>
+        <w:t>J</w:t>
+      </w:r>
+      <w:r>
+        <w:t>udge.</w:t>
       </w:r>
     </w:p>
     <w:p>
-      <w:r>
-        <w:rPr>
-          <w:lang w:val="bg-BG"/>
-        </w:rPr>
-        <w:t xml:space="preserve">Изпратете </w:t>
-      </w:r>
-      <w:r>
-        <w:rPr>
-          <w:b/>
-          <w:bCs/>
-          <w:lang w:val="bg-BG"/>
-        </w:rPr>
-        <w:t xml:space="preserve">трите </w:t>
-      </w:r>
-      <w:r>
-        <w:rPr>
-          <w:b/>
-          <w:bCs/>
-        </w:rPr>
-        <w:t xml:space="preserve">SQL </w:t>
-      </w:r>
-      <w:r>
-        <w:rPr>
-          <w:b/>
-          <w:bCs/>
-          <w:lang w:val="bg-BG"/>
-        </w:rPr>
-        <w:t>команди</w:t>
-      </w:r>
-      <w:r>
-        <w:rPr>
-          <w:lang w:val="bg-BG"/>
-        </w:rPr>
-        <w:t xml:space="preserve"> за проверка в </w:t>
-      </w:r>
-      <w:r>
-        <w:t>J</w:t>
-      </w:r>
-      <w:r>
-        <w:t>udge.</w:t>
+      <w:pPr>
+        <w:pStyle w:val="Heading3"/>
+        <w:rPr>
+          <w:lang w:val="bg-BG"/>
+        </w:rPr>
+      </w:pPr>
+      <w:r>
+        <w:rPr>
+          <w:lang w:val="bg-BG"/>
+        </w:rPr>
+        <w:t>Пример</w:t>
       </w:r>
     </w:p>
+    <w:tbl>
+      <w:tblPr>
+        <w:tblStyle w:val="TableGrid"/>
+        <w:tblW w:w="0" w:type="auto"/>
+        <w:tblLook w:val="04A0" w:firstRow="1" w:lastRow="0" w:firstColumn="1" w:lastColumn="0" w:noHBand="0" w:noVBand="1"/>
+      </w:tblPr>
+      <w:tblGrid>
+        <w:gridCol w:w="895"/>
+        <w:gridCol w:w="2160"/>
+        <w:gridCol w:w="2520"/>
+        <w:gridCol w:w="1530"/>
+      </w:tblGrid>
+      <w:tr>
+        <w:tc>
+          <w:tcPr>
+            <w:tcW w:w="895" w:type="dxa"/>
+            <w:vAlign w:val="center"/>
+          </w:tcPr>
+          <w:p>
+            <w:pPr>
+              <w:jc w:val="center"/>
+            </w:pPr>
+            <w:r>
+              <w:t>Id</w:t>
+            </w:r>
+          </w:p>
+        </w:tc>
+        <w:tc>
+          <w:tcPr>
+            <w:tcW w:w="2160" w:type="dxa"/>
+            <w:vAlign w:val="center"/>
+          </w:tcPr>
+          <w:p>
+            <w:pPr>
+              <w:jc w:val="center"/>
+            </w:pPr>
+            <w:r>
+              <w:t>Username</w:t>
+            </w:r>
+          </w:p>
+        </w:tc>
+        <w:tc>
+          <w:tcPr>
+            <w:tcW w:w="2520" w:type="dxa"/>
+            <w:vAlign w:val="center"/>
+          </w:tcPr>
+          <w:p>
+            <w:pPr>
+              <w:jc w:val="center"/>
+            </w:pPr>
+            <w:r>
+              <w:t>Email</w:t>
+            </w:r>
+          </w:p>
+        </w:tc>
+        <w:tc>
+          <w:tcPr>
+            <w:tcW w:w="1530" w:type="dxa"/>
+            <w:vAlign w:val="center"/>
+          </w:tcPr>
+          <w:p>
+            <w:pPr>
+              <w:jc w:val="center"/>
+            </w:pPr>
+            <w:r>
+              <w:t>Age</w:t>
+            </w:r>
+          </w:p>
+        </w:tc>
+      </w:tr>
+      <w:tr>
+        <w:tc>
+          <w:tcPr>
+            <w:tcW w:w="895" w:type="dxa"/>
+          </w:tcPr>
+          <w:p>
+            <w:pPr>
+              <w:rPr>
+                <w:lang w:val="bg-BG"/>
+              </w:rPr>
+            </w:pPr>
+            <w:r>
+              <w:t>2</w:t>
+            </w:r>
+          </w:p>
+        </w:tc>
+        <w:tc>
+          <w:tcPr>
+            <w:tcW w:w="2160" w:type="dxa"/>
+          </w:tcPr>
+          <w:p>
+            <w:pPr>
+              <w:rPr>
+                <w:lang w:val="bg-BG"/>
+              </w:rPr>
+            </w:pPr>
+            <w:r>
+              <w:t>Alex</w:t>
+            </w:r>
+          </w:p>
+        </w:tc>
+        <w:tc>
+          <w:tcPr>
+            <w:tcW w:w="2520" w:type="dxa"/>
+          </w:tcPr>
+          <w:p>
+            <w:pPr>
+              <w:rPr>
+                <w:lang w:val="bg-BG"/>
+              </w:rPr>
+            </w:pPr>
+            <w:r>
+              <w:t>alex@gmail.com</w:t>
+            </w:r>
+          </w:p>
+        </w:tc>
+        <w:tc>
+          <w:tcPr>
+            <w:tcW w:w="1530" w:type="dxa"/>
+          </w:tcPr>
+          <w:p>
+            <w:pPr>
+              <w:rPr>
+                <w:lang w:val="bg-BG"/>
+              </w:rPr>
+            </w:pPr>
+            <w:r>
+              <w:t>28</w:t>
+            </w:r>
+          </w:p>
+        </w:tc>
+      </w:tr>
+      <w:tr>
+        <w:tc>
+          <w:tcPr>
+            <w:tcW w:w="895" w:type="dxa"/>
+          </w:tcPr>
+          <w:p>
+            <w:pPr>
+              <w:rPr>
+                <w:lang w:val="bg-BG"/>
+              </w:rPr>
+            </w:pPr>
+            <w:r>
+              <w:t>3</w:t>
+            </w:r>
+          </w:p>
+        </w:tc>
+        <w:tc>
+          <w:tcPr>
+            <w:tcW w:w="2160" w:type="dxa"/>
+          </w:tcPr>
+          <w:p>
+            <w:pPr>
+              <w:rPr>
+                <w:lang w:val="bg-BG"/>
+              </w:rPr>
+            </w:pPr>
+            <w:r>
+              <w:t>Yordan</w:t>
+            </w:r>
+          </w:p>
+        </w:tc>
+        <w:tc>
+          <w:tcPr>
+            <w:tcW w:w="2520" w:type="dxa"/>
+          </w:tcPr>
+          <w:p>
+            <w:pPr>
+              <w:rPr>
+                <w:lang w:val="bg-BG"/>
+              </w:rPr>
+            </w:pPr>
+            <w:r>
+              <w:t>dani@gmail.com</w:t>
+            </w:r>
+          </w:p>
+        </w:tc>
+        <w:tc>
+          <w:tcPr>
+            <w:tcW w:w="1530" w:type="dxa"/>
+          </w:tcPr>
+          <w:p>
+            <w:pPr>
+              <w:rPr>
+                <w:lang w:val="bg-BG"/>
+              </w:rPr>
+            </w:pPr>
+            <w:r>
+              <w:t>35</w:t>
+            </w:r>
+          </w:p>
+        </w:tc>
+      </w:tr>
+      <w:tr>
+        <w:tc>
+          <w:tcPr>
+            <w:tcW w:w="895" w:type="dxa"/>
+          </w:tcPr>
+          <w:p>
+            <w:pPr>
+              <w:rPr>
+                <w:lang w:val="bg-BG"/>
+              </w:rPr>
+            </w:pPr>
+            <w:r>
+              <w:t>4</w:t>
+            </w:r>
+          </w:p>
+        </w:tc>
+        <w:tc>
+          <w:tcPr>
+            <w:tcW w:w="2160" w:type="dxa"/>
+          </w:tcPr>
+          <w:p>
+            <w:pPr>
+              <w:rPr>
+                <w:lang w:val="bg-BG"/>
+              </w:rPr>
+            </w:pPr>
+            <w:r>
+              <w:t>Anton</w:t>
+            </w:r>
+          </w:p>
+        </w:tc>
+        <w:tc>
+          <w:tcPr>
+            <w:tcW w:w="2520" w:type="dxa"/>
+          </w:tcPr>
+          <w:p>
+            <w:pPr>
+              <w:rPr>
+                <w:lang w:val="bg-BG"/>
+              </w:rPr>
+            </w:pPr>
+            <w:r>
+              <w:t>anton@abv.bg</w:t>
+            </w:r>
+          </w:p>
+        </w:tc>
+        <w:tc>
+          <w:tcPr>
+            <w:tcW w:w="1530" w:type="dxa"/>
+          </w:tcPr>
+          <w:p>
+            <w:pPr>
+              <w:rPr>
+                <w:lang w:val="bg-BG"/>
+              </w:rPr>
+            </w:pPr>
+            <w:r>
+              <w:t>48</w:t>
+            </w:r>
+          </w:p>
+        </w:tc>
+      </w:tr>
+      <w:tr>
+        <w:tc>
+          <w:tcPr>
+            <w:tcW w:w="895" w:type="dxa"/>
+          </w:tcPr>
+          <w:p>
+            <w:pPr>
+              <w:rPr>
+                <w:lang w:val="bg-BG"/>
+              </w:rPr>
+            </w:pPr>
+            <w:r>
+              <w:t>5</w:t>
+            </w:r>
+          </w:p>
+        </w:tc>
+        <w:tc>
+          <w:tcPr>
+            <w:tcW w:w="2160" w:type="dxa"/>
+          </w:tcPr>
+          <w:p>
+            <w:pPr>
+              <w:rPr>
+                <w:lang w:val="bg-BG"/>
+              </w:rPr>
+            </w:pPr>
+            <w:r>
+              <w:t>Sani</w:t>
+            </w:r>
+          </w:p>
+        </w:tc>
+        <w:tc>
+          <w:tcPr>
+            <w:tcW w:w="2520" w:type="dxa"/>
+          </w:tcPr>
+          <w:p>
+            <w:pPr>
+              <w:rPr>
+                <w:lang w:val="bg-BG"/>
+              </w:rPr>
+            </w:pPr>
+            <w:r>
+              <w:t>sani@gmail.com</w:t>
+            </w:r>
+          </w:p>
+        </w:tc>
+        <w:tc>
+          <w:tcPr>
+            <w:tcW w:w="1530" w:type="dxa"/>
+          </w:tcPr>
+          <w:p>
+            <w:pPr>
+              <w:rPr>
+                <w:lang w:val="bg-BG"/>
+              </w:rPr>
+            </w:pPr>
+            <w:r>
+              <w:t>27</w:t>
+            </w:r>
+          </w:p>
+        </w:tc>
+      </w:tr>
+      <w:tr>
+        <w:tc>
+          <w:tcPr>
+            <w:tcW w:w="895" w:type="dxa"/>
+          </w:tcPr>
+          <w:p>
+            <w:r>
+              <w:t>7</w:t>
+            </w:r>
+          </w:p>
+        </w:tc>
+        <w:tc>
+          <w:tcPr>
+            <w:tcW w:w="2160" w:type="dxa"/>
+          </w:tcPr>
+          <w:p>
+            <w:r>
+              <w:t>Ivan</w:t>
+            </w:r>
+          </w:p>
+        </w:tc>
+        <w:tc>
+          <w:tcPr>
+            <w:tcW w:w="2520" w:type="dxa"/>
+          </w:tcPr>
+          <w:p>
+            <w:r>
+              <w:t>ivan@softuni.bg</w:t>
+            </w:r>
+          </w:p>
+        </w:tc>
+        <w:tc>
+          <w:tcPr>
+            <w:tcW w:w="1530" w:type="dxa"/>
+          </w:tcPr>
+          <w:p>
+            <w:r>
+              <w:t>23</w:t>
+            </w:r>
+          </w:p>
+        </w:tc>
+      </w:tr>
+      <w:tr>
+        <w:tc>
+          <w:tcPr>
+            <w:tcW w:w="895" w:type="dxa"/>
+            <w:vAlign w:val="center"/>
+          </w:tcPr>
+          <w:p>
+            <w:r>
+              <w:t>…</w:t>
+            </w:r>
+          </w:p>
+        </w:tc>
+        <w:tc>
+          <w:tcPr>
+            <w:tcW w:w="2160" w:type="dxa"/>
+            <w:vAlign w:val="center"/>
+          </w:tcPr>
+          <w:p>
+            <w:r>
+              <w:t>…</w:t>
+            </w:r>
+          </w:p>
+        </w:tc>
+        <w:tc>
+          <w:tcPr>
+            <w:tcW w:w="2520" w:type="dxa"/>
+            <w:vAlign w:val="center"/>
+          </w:tcPr>
+          <w:p>
+            <w:r>
+              <w:t>…</w:t>
+            </w:r>
+          </w:p>
+        </w:tc>
+        <w:tc>
+          <w:tcPr>
+            <w:tcW w:w="1530" w:type="dxa"/>
+            <w:vAlign w:val="center"/>
+          </w:tcPr>
+          <w:p>
+            <w:r>
+              <w:t>…</w:t>
+            </w:r>
+          </w:p>
+        </w:tc>
+      </w:tr>
+    </w:tbl>
     <w:p>
       <w:pPr>
-        <w:pStyle w:val="Heading3"/>
-        <w:rPr>
-          <w:lang w:val="bg-BG"/>
-        </w:rPr>
-      </w:pPr>
-      <w:r>
-        <w:rPr>
-          <w:lang w:val="bg-BG"/>
-        </w:rPr>
-        <w:t>Пример</w:t>
-      </w:r>
-    </w:p>
-    <w:p>
-      <w:pPr>
-        <w:rPr>
-          <w:lang w:val="bg-BG"/>
-        </w:rPr>
-      </w:pPr>
-      <w:r>
-        <w:rPr>
-          <w:highlight w:val="yellow"/>
-        </w:rPr>
-        <w:t>TODO:</w:t>
-      </w:r>
-      <w:r>
-        <w:rPr>
-          <w:highlight w:val="yellow"/>
-          <w:lang w:val="bg-BG"/>
-        </w:rPr>
-        <w:t xml:space="preserve"> да се сложи таблицата</w:t>
-      </w:r>
-    </w:p>
-    <w:p>
-      <w:pPr>
         <w:pStyle w:val="Heading2"/>
         <w:rPr>
           <w:lang w:val="en-US"/>
         </w:rPr>
       </w:pPr>
       <w:r>
+        <w:lastRenderedPageBreak/>
         <w:t>Изтриване на записи</w:t>
       </w:r>
     </w:p>
@@ -6042,7 +6857,7 @@
   <w:style w:type="paragraph" w:default="1" w:styleId="Normal">
     <w:name w:val="Normal"/>
     <w:qFormat/>
-    <w:rsid w:val="00A4053F"/>
+    <w:rsid w:val="00EC6694"/>
     <w:pPr>
       <w:spacing w:before="80" w:after="120"/>
     </w:pPr>

--- a/Courses/Software-Sciences/Module-3-Databases-New/06-SQL-Basics-Exam/SQL-Basics-Exam.docx
+++ b/Courses/Software-Sciences/Module-3-Databases-New/06-SQL-Basics-Exam/SQL-Basics-Exam.docx
@@ -6,6 +6,9 @@
       <w:pPr>
         <w:pStyle w:val="Heading1"/>
         <w:jc w:val="center"/>
+        <w:rPr>
+          <w:lang w:val="ru-RU"/>
+        </w:rPr>
       </w:pPr>
       <w:r>
         <w:rPr>
@@ -14,6 +17,9 @@
         <w:t>Контролно изпитване</w:t>
       </w:r>
       <w:r>
+        <w:rPr>
+          <w:lang w:val="ru-RU"/>
+        </w:rPr>
         <w:t xml:space="preserve">: </w:t>
       </w:r>
       <w:r>
@@ -29,6 +35,9 @@
     <w:p>
       <w:pPr>
         <w:spacing w:before="0"/>
+        <w:rPr>
+          <w:lang w:val="ru-RU"/>
+        </w:rPr>
       </w:pPr>
       <w:r>
         <w:rPr>
@@ -40,7 +49,14 @@
         <w:rPr>
           <w:b/>
         </w:rPr>
-        <w:t xml:space="preserve">Judge </w:t>
+        <w:t>Judge</w:t>
+      </w:r>
+      <w:r>
+        <w:rPr>
+          <w:b/>
+          <w:lang w:val="ru-RU"/>
+        </w:rPr>
+        <w:t xml:space="preserve"> </w:t>
       </w:r>
       <w:r>
         <w:rPr>
@@ -50,13 +66,56 @@
         <w:t>системата</w:t>
       </w:r>
       <w:r>
+        <w:rPr>
+          <w:lang w:val="ru-RU"/>
+        </w:rPr>
         <w:t xml:space="preserve">: </w:t>
       </w:r>
       <w:r>
         <w:rPr>
           <w:highlight w:val="yellow"/>
-        </w:rPr>
-        <w:t>[Link to Judge]</w:t>
+          <w:lang w:val="ru-RU"/>
+        </w:rPr>
+        <w:t>[</w:t>
+      </w:r>
+      <w:r>
+        <w:rPr>
+          <w:highlight w:val="yellow"/>
+        </w:rPr>
+        <w:t>Link</w:t>
+      </w:r>
+      <w:r>
+        <w:rPr>
+          <w:highlight w:val="yellow"/>
+          <w:lang w:val="ru-RU"/>
+        </w:rPr>
+        <w:t xml:space="preserve"> </w:t>
+      </w:r>
+      <w:r>
+        <w:rPr>
+          <w:highlight w:val="yellow"/>
+        </w:rPr>
+        <w:t>to</w:t>
+      </w:r>
+      <w:r>
+        <w:rPr>
+          <w:highlight w:val="yellow"/>
+          <w:lang w:val="ru-RU"/>
+        </w:rPr>
+        <w:t xml:space="preserve"> </w:t>
+      </w:r>
+      <w:r>
+        <w:rPr>
+          <w:highlight w:val="yellow"/>
+        </w:rPr>
+        <w:t>Judge</w:t>
+      </w:r>
+      <w:r>
+        <w:rPr>
+          <w:highlight w:val="yellow"/>
+          <w:lang w:val="ru-RU"/>
+        </w:rPr>
+        <w:t>]</w:t>
       </w:r>
     </w:p>
     <w:p>
@@ -87,7 +146,7 @@
           <w:noProof/>
         </w:rPr>
         <w:drawing>
-          <wp:inline distT="0" distB="0" distL="0" distR="0" wp14:anchorId="4A3C3AED" wp14:editId="580C5AAE">
+          <wp:inline distT="0" distB="0" distL="0" distR="0" wp14:anchorId="4A3C3AED" wp14:editId="47BDBB90">
             <wp:extent cx="1319916" cy="591290"/>
             <wp:effectExtent l="0" t="0" r="0" b="0"/>
             <wp:docPr id="38579746" name="Picture 1" descr="A yellow and blue sign with white text&#10;&#10;Description automatically generated"/>
@@ -160,6 +219,9 @@
         <w:t>Създайте база данни</w:t>
       </w:r>
       <w:r>
+        <w:rPr>
+          <w:lang w:val="bg-BG"/>
+        </w:rPr>
         <w:t xml:space="preserve"> </w:t>
       </w:r>
       <w:r>
@@ -175,6 +237,9 @@
         <w:t xml:space="preserve"> </w:t>
       </w:r>
       <w:r>
+        <w:rPr>
+          <w:lang w:val="bg-BG"/>
+        </w:rPr>
         <w:t>"</w:t>
       </w:r>
       <w:r>
@@ -185,6 +250,9 @@
         <w:t>Users</w:t>
       </w:r>
       <w:r>
+        <w:rPr>
+          <w:lang w:val="bg-BG"/>
+        </w:rPr>
         <w:t>"</w:t>
       </w:r>
       <w:r>
@@ -194,7 +262,13 @@
         <w:t xml:space="preserve">, като изпълните </w:t>
       </w:r>
       <w:r>
-        <w:t xml:space="preserve">SQL </w:t>
+        <w:t>SQL</w:t>
+      </w:r>
+      <w:r>
+        <w:rPr>
+          <w:lang w:val="bg-BG"/>
+        </w:rPr>
+        <w:t xml:space="preserve"> </w:t>
       </w:r>
       <w:r>
         <w:rPr>
@@ -223,10 +297,20 @@
       <w:r>
         <w:rPr>
           <w:rStyle w:val="CodeChar"/>
-        </w:rPr>
-        <w:t>.sql</w:t>
-      </w:r>
-      <w:r>
+          <w:lang w:val="bg-BG"/>
+        </w:rPr>
+        <w:t>.</w:t>
+      </w:r>
+      <w:r>
+        <w:rPr>
+          <w:rStyle w:val="CodeChar"/>
+        </w:rPr>
+        <w:t>sql</w:t>
+      </w:r>
+      <w:r>
+        <w:rPr>
+          <w:lang w:val="bg-BG"/>
+        </w:rPr>
         <w:t>.</w:t>
       </w:r>
     </w:p>
@@ -867,6 +951,11 @@
       </w:tr>
     </w:tbl>
     <w:p>
+      <w:pPr>
+        <w:rPr>
+          <w:lang w:val="ru-RU"/>
+        </w:rPr>
+      </w:pPr>
       <w:r>
         <w:rPr>
           <w:lang w:val="bg-BG"/>
@@ -912,6 +1001,11 @@
       </w:r>
     </w:p>
     <w:p>
+      <w:pPr>
+        <w:rPr>
+          <w:lang w:val="ru-RU"/>
+        </w:rPr>
+      </w:pPr>
       <w:r>
         <w:rPr>
           <w:lang w:val="bg-BG"/>
@@ -923,7 +1017,15 @@
           <w:b/>
           <w:bCs/>
         </w:rPr>
-        <w:t xml:space="preserve">SQL </w:t>
+        <w:t>SQL</w:t>
+      </w:r>
+      <w:r>
+        <w:rPr>
+          <w:b/>
+          <w:bCs/>
+          <w:lang w:val="ru-RU"/>
+        </w:rPr>
+        <w:t xml:space="preserve"> </w:t>
       </w:r>
       <w:r>
         <w:rPr>
@@ -946,6 +1048,9 @@
         <w:t>извлечете</w:t>
       </w:r>
       <w:r>
+        <w:rPr>
+          <w:lang w:val="ru-RU"/>
+        </w:rPr>
         <w:t xml:space="preserve"> </w:t>
       </w:r>
       <w:r>
@@ -1023,6 +1128,28 @@
         <w:t xml:space="preserve"> потребители</w:t>
       </w:r>
       <w:r>
+        <w:rPr>
+          <w:lang w:val="ru-RU"/>
+        </w:rPr>
+        <w:t xml:space="preserve"> </w:t>
+      </w:r>
+      <w:r>
+        <w:rPr>
+          <w:lang w:val="bg-BG"/>
+        </w:rPr>
+        <w:t xml:space="preserve">от таблицата </w:t>
+      </w:r>
+      <w:r>
+        <w:rPr>
+          <w:b/>
+          <w:bCs/>
+        </w:rPr>
+        <w:t>Users</w:t>
+      </w:r>
+      <w:r>
+        <w:rPr>
+          <w:lang w:val="ru-RU"/>
+        </w:rPr>
         <w:t xml:space="preserve">, </w:t>
       </w:r>
       <w:r>
@@ -1123,7 +1250,13 @@
         <w:t xml:space="preserve">Изпратете за проверка в </w:t>
       </w:r>
       <w:r>
-        <w:t xml:space="preserve">Judge </w:t>
+        <w:t>Judge</w:t>
+      </w:r>
+      <w:r>
+        <w:rPr>
+          <w:lang w:val="ru-RU"/>
+        </w:rPr>
+        <w:t xml:space="preserve"> </w:t>
       </w:r>
       <w:r>
         <w:rPr>
@@ -1138,7 +1271,15 @@
           <w:b/>
           <w:bCs/>
         </w:rPr>
-        <w:t xml:space="preserve">SQL </w:t>
+        <w:t>SQL</w:t>
+      </w:r>
+      <w:r>
+        <w:rPr>
+          <w:b/>
+          <w:bCs/>
+          <w:lang w:val="ru-RU"/>
+        </w:rPr>
+        <w:t xml:space="preserve"> </w:t>
       </w:r>
       <w:r>
         <w:rPr>
@@ -1504,6 +1645,9 @@
         <w:t>SQL</w:t>
       </w:r>
       <w:r>
+        <w:rPr>
+          <w:lang w:val="ru-RU"/>
+        </w:rPr>
         <w:t xml:space="preserve"> </w:t>
       </w:r>
       <w:r>
@@ -1530,6 +1674,27 @@
       </w:r>
       <w:r>
         <w:rPr>
+          <w:b/>
+          <w:bCs/>
+          <w:lang w:val="ru-RU"/>
+        </w:rPr>
+        <w:t xml:space="preserve"> </w:t>
+      </w:r>
+      <w:r>
+        <w:rPr>
+          <w:lang w:val="bg-BG"/>
+        </w:rPr>
+        <w:t xml:space="preserve">от таблицата </w:t>
+      </w:r>
+      <w:r>
+        <w:rPr>
+          <w:b/>
+          <w:bCs/>
+        </w:rPr>
+        <w:t>Users</w:t>
+      </w:r>
+      <w:r>
+        <w:rPr>
           <w:lang w:val="bg-BG"/>
         </w:rPr>
         <w:t xml:space="preserve"> с </w:t>
@@ -1549,6 +1714,9 @@
         <w:t xml:space="preserve">, завършващ на </w:t>
       </w:r>
       <w:r>
+        <w:rPr>
+          <w:lang w:val="ru-RU"/>
+        </w:rPr>
         <w:t>"</w:t>
       </w:r>
       <w:r>
@@ -1556,9 +1724,27 @@
           <w:b/>
           <w:bCs/>
         </w:rPr>
-        <w:t>gmail.com</w:t>
-      </w:r>
-      <w:r>
+        <w:t>gmail</w:t>
+      </w:r>
+      <w:r>
+        <w:rPr>
+          <w:b/>
+          <w:bCs/>
+          <w:lang w:val="ru-RU"/>
+        </w:rPr>
+        <w:t>.</w:t>
+      </w:r>
+      <w:r>
+        <w:rPr>
+          <w:b/>
+          <w:bCs/>
+        </w:rPr>
+        <w:t>com</w:t>
+      </w:r>
+      <w:r>
+        <w:rPr>
+          <w:lang w:val="ru-RU"/>
+        </w:rPr>
         <w:t>".</w:t>
       </w:r>
       <w:r>
@@ -1657,7 +1843,13 @@
         <w:t xml:space="preserve">Изпратете за проверка в </w:t>
       </w:r>
       <w:r>
-        <w:t xml:space="preserve">Judge </w:t>
+        <w:t>Judge</w:t>
+      </w:r>
+      <w:r>
+        <w:rPr>
+          <w:lang w:val="ru-RU"/>
+        </w:rPr>
+        <w:t xml:space="preserve"> </w:t>
       </w:r>
       <w:r>
         <w:rPr>
@@ -1672,7 +1864,15 @@
           <w:b/>
           <w:bCs/>
         </w:rPr>
-        <w:t xml:space="preserve">SQL </w:t>
+        <w:t>SQL</w:t>
+      </w:r>
+      <w:r>
+        <w:rPr>
+          <w:b/>
+          <w:bCs/>
+          <w:lang w:val="ru-RU"/>
+        </w:rPr>
+        <w:t xml:space="preserve"> </w:t>
       </w:r>
       <w:r>
         <w:rPr>
@@ -1946,7 +2146,15 @@
           <w:b/>
           <w:bCs/>
         </w:rPr>
-        <w:t xml:space="preserve">SQL </w:t>
+        <w:t>SQL</w:t>
+      </w:r>
+      <w:r>
+        <w:rPr>
+          <w:b/>
+          <w:bCs/>
+          <w:lang w:val="ru-RU"/>
+        </w:rPr>
+        <w:t xml:space="preserve"> </w:t>
       </w:r>
       <w:r>
         <w:rPr>
@@ -1963,6 +2171,9 @@
         <w:t>, която да извлече</w:t>
       </w:r>
       <w:r>
+        <w:rPr>
+          <w:lang w:val="ru-RU"/>
+        </w:rPr>
         <w:t xml:space="preserve"> </w:t>
       </w:r>
       <w:r>
@@ -2009,6 +2220,27 @@
       </w:r>
       <w:r>
         <w:rPr>
+          <w:b/>
+          <w:bCs/>
+          <w:lang w:val="ru-RU"/>
+        </w:rPr>
+        <w:t xml:space="preserve"> </w:t>
+      </w:r>
+      <w:r>
+        <w:rPr>
+          <w:lang w:val="bg-BG"/>
+        </w:rPr>
+        <w:t xml:space="preserve">от таблицата </w:t>
+      </w:r>
+      <w:r>
+        <w:rPr>
+          <w:b/>
+          <w:bCs/>
+        </w:rPr>
+        <w:t>Users</w:t>
+      </w:r>
+      <w:r>
+        <w:rPr>
           <w:lang w:val="bg-BG"/>
         </w:rPr>
         <w:t xml:space="preserve">, които имат </w:t>
@@ -2039,6 +2271,7 @@
         <w:rPr>
           <w:b/>
           <w:bCs/>
+          <w:lang w:val="ru-RU"/>
         </w:rPr>
         <w:t>8</w:t>
       </w:r>
@@ -2144,7 +2377,13 @@
         <w:t xml:space="preserve">Изпратете за проверка в </w:t>
       </w:r>
       <w:r>
-        <w:t xml:space="preserve">Judge </w:t>
+        <w:t>Judge</w:t>
+      </w:r>
+      <w:r>
+        <w:rPr>
+          <w:lang w:val="ru-RU"/>
+        </w:rPr>
+        <w:t xml:space="preserve"> </w:t>
       </w:r>
       <w:r>
         <w:rPr>
@@ -2159,7 +2398,15 @@
           <w:b/>
           <w:bCs/>
         </w:rPr>
-        <w:t xml:space="preserve">SQL </w:t>
+        <w:t>SQL</w:t>
+      </w:r>
+      <w:r>
+        <w:rPr>
+          <w:b/>
+          <w:bCs/>
+          <w:lang w:val="ru-RU"/>
+        </w:rPr>
+        <w:t xml:space="preserve"> </w:t>
       </w:r>
       <w:r>
         <w:rPr>
@@ -2314,6 +2561,7 @@
               <w:spacing w:after="0"/>
             </w:pPr>
             <w:r>
+              <w:lastRenderedPageBreak/>
               <w:t>Yordan</w:t>
             </w:r>
           </w:p>
@@ -2351,7 +2599,6 @@
         </w:rPr>
       </w:pPr>
       <w:r>
-        <w:lastRenderedPageBreak/>
         <w:t>Вмъкване на запис</w:t>
       </w:r>
     </w:p>
@@ -2368,7 +2615,13 @@
         <w:t xml:space="preserve">Напишете </w:t>
       </w:r>
       <w:r>
-        <w:t xml:space="preserve">SQL </w:t>
+        <w:t>SQL</w:t>
+      </w:r>
+      <w:r>
+        <w:rPr>
+          <w:lang w:val="ru-RU"/>
+        </w:rPr>
+        <w:t xml:space="preserve"> </w:t>
       </w:r>
       <w:r>
         <w:rPr>
@@ -2414,7 +2667,26 @@
         <w:rPr>
           <w:lang w:val="bg-BG"/>
         </w:rPr>
-        <w:t xml:space="preserve">в таблицата с потребителите </w:t>
+        <w:t>в таблицата</w:t>
+      </w:r>
+      <w:r>
+        <w:rPr>
+          <w:lang w:val="bg-BG"/>
+        </w:rPr>
+        <w:t xml:space="preserve"> </w:t>
+      </w:r>
+      <w:r>
+        <w:rPr>
+          <w:b/>
+          <w:bCs/>
+        </w:rPr>
+        <w:t>Users</w:t>
+      </w:r>
+      <w:r>
+        <w:rPr>
+          <w:lang w:val="ru-RU"/>
+        </w:rPr>
+        <w:t xml:space="preserve"> </w:t>
       </w:r>
       <w:r>
         <w:rPr>
@@ -2581,6 +2853,11 @@
       </w:r>
     </w:p>
     <w:p>
+      <w:pPr>
+        <w:rPr>
+          <w:lang w:val="ru-RU"/>
+        </w:rPr>
+      </w:pPr>
       <w:r>
         <w:rPr>
           <w:lang w:val="bg-BG"/>
@@ -2600,7 +2877,15 @@
           <w:b/>
           <w:bCs/>
         </w:rPr>
-        <w:t xml:space="preserve">SQL </w:t>
+        <w:t>SQL</w:t>
+      </w:r>
+      <w:r>
+        <w:rPr>
+          <w:b/>
+          <w:bCs/>
+          <w:lang w:val="ru-RU"/>
+        </w:rPr>
+        <w:t xml:space="preserve"> </w:t>
       </w:r>
       <w:r>
         <w:rPr>
@@ -2620,7 +2905,13 @@
         <w:t>J</w:t>
       </w:r>
       <w:r>
-        <w:t>udge.</w:t>
+        <w:t>udge</w:t>
+      </w:r>
+      <w:r>
+        <w:rPr>
+          <w:lang w:val="ru-RU"/>
+        </w:rPr>
+        <w:t>.</w:t>
       </w:r>
     </w:p>
     <w:bookmarkEnd w:id="0"/>
@@ -3031,6 +3322,11 @@
       </w:r>
     </w:p>
     <w:p>
+      <w:pPr>
+        <w:rPr>
+          <w:lang w:val="ru-RU"/>
+        </w:rPr>
+      </w:pPr>
       <w:r>
         <w:rPr>
           <w:lang w:val="bg-BG"/>
@@ -3038,7 +3334,13 @@
         <w:t xml:space="preserve">Напишете </w:t>
       </w:r>
       <w:r>
-        <w:t xml:space="preserve">SQL </w:t>
+        <w:t>SQL</w:t>
+      </w:r>
+      <w:r>
+        <w:rPr>
+          <w:lang w:val="ru-RU"/>
+        </w:rPr>
+        <w:t xml:space="preserve"> </w:t>
       </w:r>
       <w:r>
         <w:rPr>
@@ -3086,7 +3388,32 @@
         <w:rPr>
           <w:lang w:val="bg-BG"/>
         </w:rPr>
-        <w:t xml:space="preserve">потребителя с </w:t>
+        <w:t>потребителя</w:t>
+      </w:r>
+      <w:r>
+        <w:rPr>
+          <w:lang w:val="ru-RU"/>
+        </w:rPr>
+        <w:t xml:space="preserve"> </w:t>
+      </w:r>
+      <w:r>
+        <w:rPr>
+          <w:lang w:val="bg-BG"/>
+        </w:rPr>
+        <w:t xml:space="preserve">от таблицата </w:t>
+      </w:r>
+      <w:r>
+        <w:rPr>
+          <w:b/>
+          <w:bCs/>
+        </w:rPr>
+        <w:t>Users</w:t>
+      </w:r>
+      <w:r>
+        <w:rPr>
+          <w:lang w:val="bg-BG"/>
+        </w:rPr>
+        <w:t xml:space="preserve"> с </w:t>
       </w:r>
       <w:r>
         <w:rPr>
@@ -3117,6 +3444,9 @@
         <w:t xml:space="preserve">" на </w:t>
       </w:r>
       <w:r>
+        <w:rPr>
+          <w:lang w:val="ru-RU"/>
+        </w:rPr>
         <w:t>"</w:t>
       </w:r>
       <w:r>
@@ -3128,10 +3458,18 @@
         <w:t>ivan@softuni.bg</w:t>
       </w:r>
       <w:r>
+        <w:rPr>
+          <w:lang w:val="ru-RU"/>
+        </w:rPr>
         <w:t>".</w:t>
       </w:r>
     </w:p>
     <w:p>
+      <w:pPr>
+        <w:rPr>
+          <w:lang w:val="ru-RU"/>
+        </w:rPr>
+      </w:pPr>
       <w:r>
         <w:rPr>
           <w:lang w:val="bg-BG"/>
@@ -3139,7 +3477,13 @@
         <w:t xml:space="preserve">Напишете втора </w:t>
       </w:r>
       <w:r>
-        <w:t xml:space="preserve">SQL </w:t>
+        <w:t>SQL</w:t>
+      </w:r>
+      <w:r>
+        <w:rPr>
+          <w:lang w:val="ru-RU"/>
+        </w:rPr>
+        <w:t xml:space="preserve"> </w:t>
       </w:r>
       <w:r>
         <w:rPr>
@@ -3176,6 +3520,9 @@
         <w:t xml:space="preserve"> </w:t>
       </w:r>
       <w:r>
+        <w:rPr>
+          <w:lang w:val="ru-RU"/>
+        </w:rPr>
         <w:t>"</w:t>
       </w:r>
       <w:r>
@@ -3186,6 +3533,9 @@
         <w:t>Alex</w:t>
       </w:r>
       <w:r>
+        <w:rPr>
+          <w:lang w:val="ru-RU"/>
+        </w:rPr>
         <w:t xml:space="preserve">" </w:t>
       </w:r>
       <w:r>
@@ -3203,6 +3553,9 @@
         <w:t>28</w:t>
       </w:r>
       <w:r>
+        <w:rPr>
+          <w:lang w:val="ru-RU"/>
+        </w:rPr>
         <w:t>.</w:t>
       </w:r>
     </w:p>
@@ -3216,10 +3569,43 @@
         <w:rPr>
           <w:lang w:val="bg-BG"/>
         </w:rPr>
-        <w:t>Веднага след тази команда напишете трета команда, която селектира всички потребители.</w:t>
+        <w:t xml:space="preserve">Веднага след тази команда напишете трета команда, която </w:t>
+      </w:r>
+      <w:r>
+        <w:rPr>
+          <w:b/>
+          <w:bCs/>
+          <w:lang w:val="bg-BG"/>
+        </w:rPr>
+        <w:t>селектира</w:t>
+      </w:r>
+      <w:r>
+        <w:rPr>
+          <w:lang w:val="bg-BG"/>
+        </w:rPr>
+        <w:t xml:space="preserve"> </w:t>
+      </w:r>
+      <w:r>
+        <w:rPr>
+          <w:b/>
+          <w:bCs/>
+          <w:lang w:val="bg-BG"/>
+        </w:rPr>
+        <w:t>всички потребители</w:t>
+      </w:r>
+      <w:r>
+        <w:rPr>
+          <w:lang w:val="bg-BG"/>
+        </w:rPr>
+        <w:t>.</w:t>
       </w:r>
     </w:p>
     <w:p>
+      <w:pPr>
+        <w:rPr>
+          <w:lang w:val="ru-RU"/>
+        </w:rPr>
+      </w:pPr>
       <w:r>
         <w:rPr>
           <w:lang w:val="bg-BG"/>
@@ -3239,7 +3625,15 @@
           <w:b/>
           <w:bCs/>
         </w:rPr>
-        <w:t xml:space="preserve">SQL </w:t>
+        <w:t>SQL</w:t>
+      </w:r>
+      <w:r>
+        <w:rPr>
+          <w:b/>
+          <w:bCs/>
+          <w:lang w:val="ru-RU"/>
+        </w:rPr>
+        <w:t xml:space="preserve"> </w:t>
       </w:r>
       <w:r>
         <w:rPr>
@@ -3256,10 +3650,24 @@
         <w:t xml:space="preserve"> за проверка в </w:t>
       </w:r>
       <w:r>
+        <w:rPr>
+          <w:b/>
+          <w:bCs/>
+        </w:rPr>
         <w:t>J</w:t>
       </w:r>
       <w:r>
-        <w:t>udge.</w:t>
+        <w:rPr>
+          <w:b/>
+          <w:bCs/>
+        </w:rPr>
+        <w:t>udge</w:t>
+      </w:r>
+      <w:r>
+        <w:rPr>
+          <w:lang w:val="ru-RU"/>
+        </w:rPr>
+        <w:t>.</w:t>
       </w:r>
     </w:p>
     <w:p>
@@ -3644,6 +4052,7 @@
           </w:tcPr>
           <w:p>
             <w:r>
+              <w:lastRenderedPageBreak/>
               <w:t>…</w:t>
             </w:r>
           </w:p>
@@ -3691,11 +4100,15 @@
         </w:rPr>
       </w:pPr>
       <w:r>
-        <w:lastRenderedPageBreak/>
         <w:t>Изтриване на записи</w:t>
       </w:r>
     </w:p>
     <w:p>
+      <w:pPr>
+        <w:rPr>
+          <w:lang w:val="ru-RU"/>
+        </w:rPr>
+      </w:pPr>
       <w:r>
         <w:rPr>
           <w:lang w:val="bg-BG"/>
@@ -3741,6 +4154,25 @@
       </w:r>
       <w:r>
         <w:rPr>
+          <w:lang w:val="ru-RU"/>
+        </w:rPr>
+        <w:t xml:space="preserve"> </w:t>
+      </w:r>
+      <w:r>
+        <w:rPr>
+          <w:lang w:val="bg-BG"/>
+        </w:rPr>
+        <w:t xml:space="preserve">от таблицата </w:t>
+      </w:r>
+      <w:r>
+        <w:rPr>
+          <w:b/>
+          <w:bCs/>
+        </w:rPr>
+        <w:t>Users</w:t>
+      </w:r>
+      <w:r>
+        <w:rPr>
           <w:lang w:val="bg-BG"/>
         </w:rPr>
         <w:t>, чи</w:t>
@@ -3772,6 +4204,9 @@
         <w:t xml:space="preserve"> завършва на </w:t>
       </w:r>
       <w:r>
+        <w:rPr>
+          <w:lang w:val="ru-RU"/>
+        </w:rPr>
         <w:t>"</w:t>
       </w:r>
       <w:r>
@@ -3783,9 +4218,15 @@
         <w:t>@softuni.bg</w:t>
       </w:r>
       <w:r>
+        <w:rPr>
+          <w:lang w:val="ru-RU"/>
+        </w:rPr>
         <w:t>"</w:t>
       </w:r>
       <w:r>
+        <w:rPr>
+          <w:lang w:val="ru-RU"/>
+        </w:rPr>
         <w:t>.</w:t>
       </w:r>
     </w:p>
@@ -3799,10 +4240,29 @@
         <w:rPr>
           <w:lang w:val="bg-BG"/>
         </w:rPr>
-        <w:t>Веднага след тази команда напишете втора команда, която селектира всички потребители.</w:t>
+        <w:t xml:space="preserve">Веднага след тази команда напишете втора команда, която </w:t>
+      </w:r>
+      <w:r>
+        <w:rPr>
+          <w:b/>
+          <w:bCs/>
+          <w:lang w:val="bg-BG"/>
+        </w:rPr>
+        <w:t>селектира всички потребители</w:t>
+      </w:r>
+      <w:r>
+        <w:rPr>
+          <w:lang w:val="bg-BG"/>
+        </w:rPr>
+        <w:t>.</w:t>
       </w:r>
     </w:p>
     <w:p>
+      <w:pPr>
+        <w:rPr>
+          <w:lang w:val="ru-RU"/>
+        </w:rPr>
+      </w:pPr>
       <w:r>
         <w:rPr>
           <w:lang w:val="bg-BG"/>
@@ -3822,7 +4282,15 @@
           <w:b/>
           <w:bCs/>
         </w:rPr>
-        <w:t xml:space="preserve">SQL </w:t>
+        <w:t>SQL</w:t>
+      </w:r>
+      <w:r>
+        <w:rPr>
+          <w:b/>
+          <w:bCs/>
+          <w:lang w:val="ru-RU"/>
+        </w:rPr>
+        <w:t xml:space="preserve"> </w:t>
       </w:r>
       <w:r>
         <w:rPr>
@@ -3842,6 +4310,9 @@
         <w:t>Judge</w:t>
       </w:r>
       <w:r>
+        <w:rPr>
+          <w:lang w:val="ru-RU"/>
+        </w:rPr>
         <w:t>.</w:t>
       </w:r>
     </w:p>
@@ -4451,6 +4922,7 @@
                               <w:color w:val="595959" w:themeColor="text1" w:themeTint="A6"/>
                               <w:sz w:val="17"/>
                               <w:szCs w:val="17"/>
+                              <w:lang w:val="ru-RU"/>
                             </w:rPr>
                             <w:t xml:space="preserve">, </w:t>
                           </w:r>
@@ -4521,7 +4993,16 @@
                               <w:sz w:val="17"/>
                               <w:szCs w:val="17"/>
                             </w:rPr>
-                            <w:t>NC-</w:t>
+                            <w:t>NC</w:t>
+                          </w:r>
+                          <w:r>
+                            <w:rPr>
+                              <w:color w:val="595959" w:themeColor="text1" w:themeTint="A6"/>
+                              <w:sz w:val="17"/>
+                              <w:szCs w:val="17"/>
+                              <w:lang w:val="ru-RU"/>
+                            </w:rPr>
+                            <w:t>-</w:t>
                           </w:r>
                           <w:r>
                             <w:rPr>
@@ -4748,6 +5229,7 @@
                         <w:color w:val="595959" w:themeColor="text1" w:themeTint="A6"/>
                         <w:sz w:val="17"/>
                         <w:szCs w:val="17"/>
+                        <w:lang w:val="ru-RU"/>
                       </w:rPr>
                       <w:t xml:space="preserve">, </w:t>
                     </w:r>
@@ -4818,7 +5300,16 @@
                         <w:sz w:val="17"/>
                         <w:szCs w:val="17"/>
                       </w:rPr>
-                      <w:t>NC-</w:t>
+                      <w:t>NC</w:t>
+                    </w:r>
+                    <w:r>
+                      <w:rPr>
+                        <w:color w:val="595959" w:themeColor="text1" w:themeTint="A6"/>
+                        <w:sz w:val="17"/>
+                        <w:szCs w:val="17"/>
+                        <w:lang w:val="ru-RU"/>
+                      </w:rPr>
+                      <w:t>-</w:t>
                     </w:r>
                     <w:r>
                       <w:rPr>

--- a/Courses/Software-Sciences/Module-3-Databases-New/06-SQL-Basics-Exam/SQL-Basics-Exam.docx
+++ b/Courses/Software-Sciences/Module-3-Databases-New/06-SQL-Basics-Exam/SQL-Basics-Exam.docx
@@ -146,7 +146,7 @@
           <w:noProof/>
         </w:rPr>
         <w:drawing>
-          <wp:inline distT="0" distB="0" distL="0" distR="0" wp14:anchorId="4A3C3AED" wp14:editId="47BDBB90">
+          <wp:inline distT="0" distB="0" distL="0" distR="0" wp14:anchorId="4A3C3AED" wp14:editId="45AFE3AE">
             <wp:extent cx="1319916" cy="591290"/>
             <wp:effectExtent l="0" t="0" r="0" b="0"/>
             <wp:docPr id="38579746" name="Picture 1" descr="A yellow and blue sign with white text&#10;&#10;Description automatically generated"/>
@@ -2902,9 +2902,17 @@
         <w:t xml:space="preserve"> за проверка в </w:t>
       </w:r>
       <w:r>
+        <w:rPr>
+          <w:b/>
+          <w:bCs/>
+        </w:rPr>
         <w:t>J</w:t>
       </w:r>
       <w:r>
+        <w:rPr>
+          <w:b/>
+          <w:bCs/>
+        </w:rPr>
         <w:t>udge</w:t>
       </w:r>
       <w:r>

--- a/Courses/Software-Sciences/Module-3-Databases-New/06-SQL-Basics-Exam/SQL-Basics-Exam.docx
+++ b/Courses/Software-Sciences/Module-3-Databases-New/06-SQL-Basics-Exam/SQL-Basics-Exam.docx
@@ -146,7 +146,7 @@
           <w:noProof/>
         </w:rPr>
         <w:drawing>
-          <wp:inline distT="0" distB="0" distL="0" distR="0" wp14:anchorId="4A3C3AED" wp14:editId="45AFE3AE">
+          <wp:inline distT="0" distB="0" distL="0" distR="0" wp14:anchorId="4A3C3AED" wp14:editId="7D23FBE5">
             <wp:extent cx="1319916" cy="591290"/>
             <wp:effectExtent l="0" t="0" r="0" b="0"/>
             <wp:docPr id="38579746" name="Picture 1" descr="A yellow and blue sign with white text&#10;&#10;Description automatically generated"/>
@@ -3011,7 +3011,6 @@
         <w:tc>
           <w:tcPr>
             <w:tcW w:w="895" w:type="dxa"/>
-            <w:vAlign w:val="center"/>
           </w:tcPr>
           <w:p>
             <w:pPr>
@@ -3027,7 +3026,6 @@
         <w:tc>
           <w:tcPr>
             <w:tcW w:w="2160" w:type="dxa"/>
-            <w:vAlign w:val="center"/>
           </w:tcPr>
           <w:p>
             <w:pPr>
@@ -3043,7 +3041,6 @@
         <w:tc>
           <w:tcPr>
             <w:tcW w:w="2520" w:type="dxa"/>
-            <w:vAlign w:val="center"/>
           </w:tcPr>
           <w:p>
             <w:pPr>
@@ -3059,7 +3056,6 @@
         <w:tc>
           <w:tcPr>
             <w:tcW w:w="1530" w:type="dxa"/>
-            <w:vAlign w:val="center"/>
           </w:tcPr>
           <w:p>
             <w:pPr>
@@ -3077,7 +3073,6 @@
         <w:tc>
           <w:tcPr>
             <w:tcW w:w="895" w:type="dxa"/>
-            <w:vAlign w:val="center"/>
           </w:tcPr>
           <w:p>
             <w:pPr>
@@ -3086,14 +3081,13 @@
               </w:rPr>
             </w:pPr>
             <w:r>
-              <w:t>9</w:t>
+              <w:t>6</w:t>
             </w:r>
           </w:p>
         </w:tc>
         <w:tc>
           <w:tcPr>
             <w:tcW w:w="2160" w:type="dxa"/>
-            <w:vAlign w:val="center"/>
           </w:tcPr>
           <w:p>
             <w:pPr>
@@ -3102,14 +3096,13 @@
               </w:rPr>
             </w:pPr>
             <w:r>
-              <w:t>Yordan</w:t>
+              <w:t>Simeon</w:t>
             </w:r>
           </w:p>
         </w:tc>
         <w:tc>
           <w:tcPr>
             <w:tcW w:w="2520" w:type="dxa"/>
-            <w:vAlign w:val="center"/>
           </w:tcPr>
           <w:p>
             <w:pPr>
@@ -3118,14 +3111,13 @@
               </w:rPr>
             </w:pPr>
             <w:r>
-              <w:t>dani@gmail.com</w:t>
+              <w:t>moni@softuni.bg</w:t>
             </w:r>
           </w:p>
         </w:tc>
         <w:tc>
           <w:tcPr>
             <w:tcW w:w="1530" w:type="dxa"/>
-            <w:vAlign w:val="center"/>
           </w:tcPr>
           <w:p>
             <w:pPr>
@@ -3134,7 +3126,7 @@
               </w:rPr>
             </w:pPr>
             <w:r>
-              <w:t>35</w:t>
+              <w:t>29</w:t>
             </w:r>
           </w:p>
         </w:tc>
@@ -3143,7 +3135,6 @@
         <w:tc>
           <w:tcPr>
             <w:tcW w:w="895" w:type="dxa"/>
-            <w:vAlign w:val="center"/>
           </w:tcPr>
           <w:p>
             <w:pPr>
@@ -3152,14 +3143,13 @@
               </w:rPr>
             </w:pPr>
             <w:r>
-              <w:t>12</w:t>
+              <w:t>5</w:t>
             </w:r>
           </w:p>
         </w:tc>
         <w:tc>
           <w:tcPr>
             <w:tcW w:w="2160" w:type="dxa"/>
-            <w:vAlign w:val="center"/>
           </w:tcPr>
           <w:p>
             <w:pPr>
@@ -3168,14 +3158,13 @@
               </w:rPr>
             </w:pPr>
             <w:r>
-              <w:t>Simeon</w:t>
+              <w:t>Sani</w:t>
             </w:r>
           </w:p>
         </w:tc>
         <w:tc>
           <w:tcPr>
             <w:tcW w:w="2520" w:type="dxa"/>
-            <w:vAlign w:val="center"/>
           </w:tcPr>
           <w:p>
             <w:pPr>
@@ -3184,14 +3173,13 @@
               </w:rPr>
             </w:pPr>
             <w:r>
-              <w:t>moni@softuni.bg</w:t>
+              <w:t>sani@gmail.com</w:t>
             </w:r>
           </w:p>
         </w:tc>
         <w:tc>
           <w:tcPr>
             <w:tcW w:w="1530" w:type="dxa"/>
-            <w:vAlign w:val="center"/>
           </w:tcPr>
           <w:p>
             <w:pPr>
@@ -3200,7 +3188,7 @@
               </w:rPr>
             </w:pPr>
             <w:r>
-              <w:t>29</w:t>
+              <w:t>27</w:t>
             </w:r>
           </w:p>
         </w:tc>
@@ -3209,7 +3197,6 @@
         <w:tc>
           <w:tcPr>
             <w:tcW w:w="895" w:type="dxa"/>
-            <w:vAlign w:val="center"/>
           </w:tcPr>
           <w:p>
             <w:pPr>
@@ -3218,14 +3205,13 @@
               </w:rPr>
             </w:pPr>
             <w:r>
-              <w:t>11</w:t>
+              <w:t>1</w:t>
             </w:r>
           </w:p>
         </w:tc>
         <w:tc>
           <w:tcPr>
             <w:tcW w:w="2160" w:type="dxa"/>
-            <w:vAlign w:val="center"/>
           </w:tcPr>
           <w:p>
             <w:pPr>
@@ -3234,14 +3220,13 @@
               </w:rPr>
             </w:pPr>
             <w:r>
-              <w:t>Sani</w:t>
+              <w:t>Ivan</w:t>
             </w:r>
           </w:p>
         </w:tc>
         <w:tc>
           <w:tcPr>
             <w:tcW w:w="2520" w:type="dxa"/>
-            <w:vAlign w:val="center"/>
           </w:tcPr>
           <w:p>
             <w:pPr>
@@ -3250,14 +3235,13 @@
               </w:rPr>
             </w:pPr>
             <w:r>
-              <w:t>sani@gmail.com</w:t>
+              <w:t>ivan@abv.bg</w:t>
             </w:r>
           </w:p>
         </w:tc>
         <w:tc>
           <w:tcPr>
             <w:tcW w:w="1530" w:type="dxa"/>
-            <w:vAlign w:val="center"/>
           </w:tcPr>
           <w:p>
             <w:pPr>
@@ -3266,7 +3250,7 @@
               </w:rPr>
             </w:pPr>
             <w:r>
-              <w:t>27</w:t>
+              <w:t>23</w:t>
             </w:r>
           </w:p>
         </w:tc>

--- a/Courses/Software-Sciences/Module-3-Databases-New/06-SQL-Basics-Exam/SQL-Basics-Exam.docx
+++ b/Courses/Software-Sciences/Module-3-Databases-New/06-SQL-Basics-Exam/SQL-Basics-Exam.docx
@@ -3425,9 +3425,8 @@
         <w:rPr>
           <w:b/>
           <w:bCs/>
-          <w:lang w:val="bg-BG"/>
-        </w:rPr>
-        <w:t>Иван</w:t>
+        </w:rPr>
+        <w:t>Ivan</w:t>
       </w:r>
       <w:r>
         <w:rPr>

--- a/Courses/Software-Sciences/Module-3-Databases-New/06-SQL-Basics-Exam/SQL-Basics-Exam.docx
+++ b/Courses/Software-Sciences/Module-3-Databases-New/06-SQL-Basics-Exam/SQL-Basics-Exam.docx
@@ -3757,7 +3757,7 @@
               </w:rPr>
             </w:pPr>
             <w:r>
-              <w:t>2</w:t>
+              <w:t>1</w:t>
             </w:r>
           </w:p>
         </w:tc>
@@ -3772,7 +3772,7 @@
               </w:rPr>
             </w:pPr>
             <w:r>
-              <w:t>Alex</w:t>
+              <w:t>Ivan</w:t>
             </w:r>
           </w:p>
         </w:tc>
@@ -3787,7 +3787,7 @@
               </w:rPr>
             </w:pPr>
             <w:r>
-              <w:t>alex@gmail.com</w:t>
+              <w:t>ivan@softuni.bg</w:t>
             </w:r>
           </w:p>
         </w:tc>
@@ -3802,7 +3802,7 @@
               </w:rPr>
             </w:pPr>
             <w:r>
-              <w:t>28</w:t>
+              <w:t>23</w:t>
             </w:r>
           </w:p>
         </w:tc>
@@ -3819,7 +3819,7 @@
               </w:rPr>
             </w:pPr>
             <w:r>
-              <w:t>3</w:t>
+              <w:t>2</w:t>
             </w:r>
           </w:p>
         </w:tc>
@@ -3834,7 +3834,7 @@
               </w:rPr>
             </w:pPr>
             <w:r>
-              <w:t>Yordan</w:t>
+              <w:t>Alex</w:t>
             </w:r>
           </w:p>
         </w:tc>
@@ -3849,7 +3849,7 @@
               </w:rPr>
             </w:pPr>
             <w:r>
-              <w:t>dani@gmail.com</w:t>
+              <w:t>alex@gmail.com</w:t>
             </w:r>
           </w:p>
         </w:tc>
@@ -3864,7 +3864,7 @@
               </w:rPr>
             </w:pPr>
             <w:r>
-              <w:t>35</w:t>
+              <w:t>28</w:t>
             </w:r>
           </w:p>
         </w:tc>
@@ -3881,7 +3881,7 @@
               </w:rPr>
             </w:pPr>
             <w:r>
-              <w:t>4</w:t>
+              <w:t>3</w:t>
             </w:r>
           </w:p>
         </w:tc>
@@ -3896,7 +3896,7 @@
               </w:rPr>
             </w:pPr>
             <w:r>
-              <w:t>Anton</w:t>
+              <w:t>Yordan</w:t>
             </w:r>
           </w:p>
         </w:tc>
@@ -3911,7 +3911,7 @@
               </w:rPr>
             </w:pPr>
             <w:r>
-              <w:t>anton@abv.bg</w:t>
+              <w:t>dani@gmail.com</w:t>
             </w:r>
           </w:p>
         </w:tc>
@@ -3926,7 +3926,7 @@
               </w:rPr>
             </w:pPr>
             <w:r>
-              <w:t>48</w:t>
+              <w:t>35</w:t>
             </w:r>
           </w:p>
         </w:tc>
@@ -3943,7 +3943,7 @@
               </w:rPr>
             </w:pPr>
             <w:r>
-              <w:t>5</w:t>
+              <w:t>4</w:t>
             </w:r>
           </w:p>
         </w:tc>
@@ -3958,7 +3958,7 @@
               </w:rPr>
             </w:pPr>
             <w:r>
-              <w:t>Sani</w:t>
+              <w:t>Anton</w:t>
             </w:r>
           </w:p>
         </w:tc>
@@ -3973,7 +3973,7 @@
               </w:rPr>
             </w:pPr>
             <w:r>
-              <w:t>sani@gmail.com</w:t>
+              <w:t>anton@abv.bg</w:t>
             </w:r>
           </w:p>
         </w:tc>
@@ -3988,7 +3988,7 @@
               </w:rPr>
             </w:pPr>
             <w:r>
-              <w:t>27</w:t>
+              <w:t>48</w:t>
             </w:r>
           </w:p>
         </w:tc>
@@ -4000,7 +4000,7 @@
           </w:tcPr>
           <w:p>
             <w:r>
-              <w:t>7</w:t>
+              <w:t>5</w:t>
             </w:r>
           </w:p>
         </w:tc>
@@ -4010,7 +4010,7 @@
           </w:tcPr>
           <w:p>
             <w:r>
-              <w:t>Ivan</w:t>
+              <w:t>Sani</w:t>
             </w:r>
           </w:p>
         </w:tc>
@@ -4020,7 +4020,7 @@
           </w:tcPr>
           <w:p>
             <w:r>
-              <w:t>ivan@softuni.bg</w:t>
+              <w:t>sani@gmail.com</w:t>
             </w:r>
           </w:p>
         </w:tc>
@@ -4030,7 +4030,7 @@
           </w:tcPr>
           <w:p>
             <w:r>
-              <w:t>23</w:t>
+              <w:t>27</w:t>
             </w:r>
           </w:p>
         </w:tc>
@@ -4442,7 +4442,6 @@
         <w:tc>
           <w:tcPr>
             <w:tcW w:w="1260" w:type="dxa"/>
-            <w:vAlign w:val="center"/>
           </w:tcPr>
           <w:p>
             <w:pPr>
@@ -4460,7 +4459,6 @@
         <w:tc>
           <w:tcPr>
             <w:tcW w:w="2160" w:type="dxa"/>
-            <w:vAlign w:val="center"/>
           </w:tcPr>
           <w:p>
             <w:pPr>
@@ -4477,7 +4475,6 @@
         <w:tc>
           <w:tcPr>
             <w:tcW w:w="2880" w:type="dxa"/>
-            <w:vAlign w:val="center"/>
           </w:tcPr>
           <w:p>
             <w:pPr>
@@ -4487,41 +4484,23 @@
               </w:rPr>
             </w:pPr>
             <w:r>
+              <w:t>alex@gmail.com</w:t>
+            </w:r>
+          </w:p>
+        </w:tc>
+        <w:tc>
+          <w:tcPr>
+            <w:tcW w:w="1440" w:type="dxa"/>
+          </w:tcPr>
+          <w:p>
+            <w:pPr>
+              <w:spacing w:after="0"/>
               <w:rPr>
                 <w:noProof/>
               </w:rPr>
-              <w:t>alex@gmail.com</w:t>
-            </w:r>
-          </w:p>
-        </w:tc>
-        <w:tc>
-          <w:tcPr>
-            <w:tcW w:w="1440" w:type="dxa"/>
-            <w:vAlign w:val="center"/>
-          </w:tcPr>
-          <w:p>
-            <w:pPr>
-              <w:spacing w:after="0"/>
-              <w:rPr>
-                <w:noProof/>
-              </w:rPr>
-            </w:pPr>
-            <w:r>
-              <w:rPr>
-                <w:rFonts w:cs="Consolas"/>
-                <w:noProof/>
-                <w:color w:val="000000"/>
-                <w:lang w:val="bg-BG"/>
-              </w:rPr>
-              <w:t>2</w:t>
-            </w:r>
-            <w:r>
-              <w:rPr>
-                <w:rFonts w:cs="Consolas"/>
-                <w:noProof/>
-                <w:color w:val="000000"/>
-              </w:rPr>
-              <w:t>8</w:t>
+            </w:pPr>
+            <w:r>
+              <w:t>28</w:t>
             </w:r>
           </w:p>
         </w:tc>
@@ -4530,7 +4509,6 @@
         <w:tc>
           <w:tcPr>
             <w:tcW w:w="1260" w:type="dxa"/>
-            <w:vAlign w:val="center"/>
           </w:tcPr>
           <w:p>
             <w:pPr>
@@ -4545,7 +4523,6 @@
         <w:tc>
           <w:tcPr>
             <w:tcW w:w="2160" w:type="dxa"/>
-            <w:vAlign w:val="center"/>
           </w:tcPr>
           <w:p>
             <w:pPr>
@@ -4559,7 +4536,6 @@
         <w:tc>
           <w:tcPr>
             <w:tcW w:w="2880" w:type="dxa"/>
-            <w:vAlign w:val="center"/>
           </w:tcPr>
           <w:p>
             <w:pPr>
@@ -4571,11 +4547,6 @@
               </w:rPr>
             </w:pPr>
             <w:r>
-              <w:rPr>
-                <w:rFonts w:cs="Consolas"/>
-                <w:noProof/>
-                <w:color w:val="000000"/>
-              </w:rPr>
               <w:t>dani@gmail.com</w:t>
             </w:r>
           </w:p>
@@ -4583,7 +4554,6 @@
         <w:tc>
           <w:tcPr>
             <w:tcW w:w="1440" w:type="dxa"/>
-            <w:vAlign w:val="center"/>
           </w:tcPr>
           <w:p>
             <w:pPr>
@@ -4595,10 +4565,6 @@
               </w:rPr>
             </w:pPr>
             <w:r>
-              <w:rPr>
-                <w:rFonts w:cs="Consolas"/>
-                <w:color w:val="000000"/>
-              </w:rPr>
               <w:t>35</w:t>
             </w:r>
           </w:p>
@@ -4611,7 +4577,6 @@
         <w:tc>
           <w:tcPr>
             <w:tcW w:w="1260" w:type="dxa"/>
-            <w:vAlign w:val="center"/>
           </w:tcPr>
           <w:p>
             <w:pPr>
@@ -4626,7 +4591,6 @@
         <w:tc>
           <w:tcPr>
             <w:tcW w:w="2160" w:type="dxa"/>
-            <w:vAlign w:val="center"/>
           </w:tcPr>
           <w:p>
             <w:pPr>
@@ -4640,7 +4604,6 @@
         <w:tc>
           <w:tcPr>
             <w:tcW w:w="2880" w:type="dxa"/>
-            <w:vAlign w:val="center"/>
           </w:tcPr>
           <w:p>
             <w:pPr>
@@ -4652,10 +4615,6 @@
               </w:rPr>
             </w:pPr>
             <w:r>
-              <w:rPr>
-                <w:rFonts w:cs="Consolas"/>
-                <w:color w:val="000000"/>
-              </w:rPr>
               <w:t>anton@abv.bg</w:t>
             </w:r>
           </w:p>
@@ -4663,7 +4622,6 @@
         <w:tc>
           <w:tcPr>
             <w:tcW w:w="1440" w:type="dxa"/>
-            <w:vAlign w:val="center"/>
           </w:tcPr>
           <w:p>
             <w:pPr>
@@ -4675,10 +4633,6 @@
               </w:rPr>
             </w:pPr>
             <w:r>
-              <w:rPr>
-                <w:rFonts w:cs="Consolas"/>
-                <w:color w:val="000000"/>
-              </w:rPr>
               <w:t>48</w:t>
             </w:r>
           </w:p>
@@ -4691,7 +4645,6 @@
         <w:tc>
           <w:tcPr>
             <w:tcW w:w="1260" w:type="dxa"/>
-            <w:vAlign w:val="center"/>
           </w:tcPr>
           <w:p>
             <w:pPr>
@@ -4706,7 +4659,6 @@
         <w:tc>
           <w:tcPr>
             <w:tcW w:w="2160" w:type="dxa"/>
-            <w:vAlign w:val="center"/>
           </w:tcPr>
           <w:p>
             <w:pPr>
@@ -4720,7 +4672,6 @@
         <w:tc>
           <w:tcPr>
             <w:tcW w:w="2880" w:type="dxa"/>
-            <w:vAlign w:val="center"/>
           </w:tcPr>
           <w:p>
             <w:pPr>
@@ -4731,32 +4682,23 @@
               </w:rPr>
             </w:pPr>
             <w:r>
+              <w:t>sani@gmail.com</w:t>
+            </w:r>
+          </w:p>
+        </w:tc>
+        <w:tc>
+          <w:tcPr>
+            <w:tcW w:w="1440" w:type="dxa"/>
+          </w:tcPr>
+          <w:p>
+            <w:pPr>
+              <w:spacing w:after="0"/>
               <w:rPr>
                 <w:rFonts w:cs="Consolas"/>
                 <w:color w:val="000000"/>
               </w:rPr>
-              <w:t>sani@gmail.com</w:t>
-            </w:r>
-          </w:p>
-        </w:tc>
-        <w:tc>
-          <w:tcPr>
-            <w:tcW w:w="1440" w:type="dxa"/>
-            <w:vAlign w:val="center"/>
-          </w:tcPr>
-          <w:p>
-            <w:pPr>
-              <w:spacing w:after="0"/>
-              <w:rPr>
-                <w:rFonts w:cs="Consolas"/>
-                <w:color w:val="000000"/>
-              </w:rPr>
-            </w:pPr>
-            <w:r>
-              <w:rPr>
-                <w:rFonts w:cs="Consolas"/>
-                <w:color w:val="000000"/>
-              </w:rPr>
+            </w:pPr>
+            <w:r>
               <w:t>27</w:t>
             </w:r>
           </w:p>
